--- a/Collected_Info_ReactJs.docx
+++ b/Collected_Info_ReactJs.docx
@@ -949,6 +949,323 @@
           <w:szCs w:val="16"/>
         </w:rPr>
         <w:t>What is the Difference Between JSX and HTML</w:t>
+      </w:r>
+    </w:p>
+    <w:p>
+      <w:pPr>
+        <w:pStyle w:val="ListParagraph"/>
+        <w:numPr>
+          <w:ilvl w:val="0"/>
+          <w:numId w:val="3"/>
+        </w:numPr>
+      </w:pPr>
+      <w:hyperlink r:id="rId27" w:history="1">
+        <w:r>
+          <w:rPr>
+            <w:rStyle w:val="Hyperlink"/>
+          </w:rPr>
+          <w:t>https://www.freecodecamp.org/news/html-vs-jsx-whats-the-difference/</w:t>
+        </w:r>
+      </w:hyperlink>
+      <w:r>
+        <w:t xml:space="preserve"> </w:t>
+      </w:r>
+    </w:p>
+    <w:p/>
+    <w:p>
+      <w:pPr>
+        <w:pStyle w:val="ListParagraph"/>
+        <w:numPr>
+          <w:ilvl w:val="0"/>
+          <w:numId w:val="2"/>
+        </w:numPr>
+      </w:pPr>
+      <w:r>
+        <w:lastRenderedPageBreak/>
+        <w:t>What is Functional Components?</w:t>
+      </w:r>
+    </w:p>
+    <w:p>
+      <w:pPr>
+        <w:pStyle w:val="ListParagraph"/>
+        <w:numPr>
+          <w:ilvl w:val="0"/>
+          <w:numId w:val="3"/>
+        </w:numPr>
+      </w:pPr>
+      <w:hyperlink r:id="rId28" w:history="1">
+        <w:r>
+          <w:rPr>
+            <w:rStyle w:val="Hyperlink"/>
+          </w:rPr>
+          <w:t>https://www.freecodecamp.org/news/react-components-jsx-props-for-beginners/</w:t>
+        </w:r>
+      </w:hyperlink>
+      <w:r>
+        <w:t xml:space="preserve"> </w:t>
+      </w:r>
+    </w:p>
+    <w:p>
+      <w:pPr>
+        <w:pStyle w:val="ListParagraph"/>
+        <w:numPr>
+          <w:ilvl w:val="0"/>
+          <w:numId w:val="3"/>
+        </w:numPr>
+      </w:pPr>
+      <w:hyperlink r:id="rId29" w:history="1">
+        <w:r>
+          <w:rPr>
+            <w:rStyle w:val="Hyperlink"/>
+          </w:rPr>
+          <w:t>https://ghost.codersera.com/blog/react-functional-components/</w:t>
+        </w:r>
+      </w:hyperlink>
+      <w:r>
+        <w:t xml:space="preserve"> </w:t>
+      </w:r>
+    </w:p>
+    <w:p/>
+    <w:p>
+      <w:pPr>
+        <w:pStyle w:val="ListParagraph"/>
+        <w:numPr>
+          <w:ilvl w:val="0"/>
+          <w:numId w:val="2"/>
+        </w:numPr>
+      </w:pPr>
+      <w:r>
+        <w:t>Props in ReactJs</w:t>
+      </w:r>
+    </w:p>
+    <w:p>
+      <w:pPr>
+        <w:pStyle w:val="ListParagraph"/>
+        <w:numPr>
+          <w:ilvl w:val="0"/>
+          <w:numId w:val="3"/>
+        </w:numPr>
+      </w:pPr>
+      <w:hyperlink r:id="rId30" w:history="1">
+        <w:r>
+          <w:rPr>
+            <w:rStyle w:val="Hyperlink"/>
+          </w:rPr>
+          <w:t>https://www.simplilearn.com/what-is-reactjs-props-article#:~:text=In%20ReactJS%2C%20the%20props%20are,components%20are%20read%2Donly%20components</w:t>
+        </w:r>
+      </w:hyperlink>
+      <w:r>
+        <w:t xml:space="preserve"> </w:t>
+      </w:r>
+    </w:p>
+    <w:p/>
+    <w:p>
+      <w:pPr>
+        <w:pStyle w:val="ListParagraph"/>
+        <w:numPr>
+          <w:ilvl w:val="0"/>
+          <w:numId w:val="2"/>
+        </w:numPr>
+      </w:pPr>
+      <w:r>
+        <w:t>What is props?</w:t>
+      </w:r>
+    </w:p>
+    <w:p>
+      <w:pPr>
+        <w:pStyle w:val="ListParagraph"/>
+        <w:numPr>
+          <w:ilvl w:val="0"/>
+          <w:numId w:val="3"/>
+        </w:numPr>
+      </w:pPr>
+      <w:hyperlink r:id="rId31" w:history="1">
+        <w:r>
+          <w:rPr>
+            <w:rStyle w:val="Hyperlink"/>
+          </w:rPr>
+          <w:t>https://builtin.com/articles/react-props</w:t>
+        </w:r>
+      </w:hyperlink>
+      <w:r>
+        <w:t xml:space="preserve"> </w:t>
+      </w:r>
+    </w:p>
+    <w:p/>
+    <w:p>
+      <w:pPr>
+        <w:pStyle w:val="ListParagraph"/>
+        <w:numPr>
+          <w:ilvl w:val="0"/>
+          <w:numId w:val="2"/>
+        </w:numPr>
+      </w:pPr>
+      <w:r>
+        <w:t>What is Config-Driven UI?</w:t>
+      </w:r>
+    </w:p>
+    <w:p>
+      <w:pPr>
+        <w:pStyle w:val="ListParagraph"/>
+        <w:numPr>
+          <w:ilvl w:val="0"/>
+          <w:numId w:val="3"/>
+        </w:numPr>
+        <w:rPr>
+          <w:rStyle w:val="Hyperlink"/>
+          <w:color w:val="auto"/>
+          <w:u w:val="none"/>
+        </w:rPr>
+      </w:pPr>
+      <w:hyperlink r:id="rId32" w:history="1">
+        <w:r>
+          <w:rPr>
+            <w:rStyle w:val="Hyperlink"/>
+            <w:rFonts w:ascii="Consolas" w:eastAsia="Times New Roman" w:hAnsi="Consolas" w:cs="Times New Roman"/>
+            <w:szCs w:val="22"/>
+            <w:lang w:eastAsia="en-IN" w:bidi="ar-SA"/>
+          </w:rPr>
+          <w:t>https://portal.gitnation.org/contents/conf</w:t>
+        </w:r>
+        <w:r>
+          <w:rPr>
+            <w:rStyle w:val="Hyperlink"/>
+            <w:rFonts w:ascii="Consolas" w:eastAsia="Times New Roman" w:hAnsi="Consolas" w:cs="Times New Roman"/>
+            <w:szCs w:val="22"/>
+            <w:lang w:eastAsia="en-IN" w:bidi="ar-SA"/>
+          </w:rPr>
+          <w:t>i</w:t>
+        </w:r>
+        <w:r>
+          <w:rPr>
+            <w:rStyle w:val="Hyperlink"/>
+            <w:rFonts w:ascii="Consolas" w:eastAsia="Times New Roman" w:hAnsi="Consolas" w:cs="Times New Roman"/>
+            <w:szCs w:val="22"/>
+            <w:lang w:eastAsia="en-IN" w:bidi="ar-SA"/>
+          </w:rPr>
+          <w:t>g-driven-ui-using-reactjs</w:t>
+        </w:r>
+      </w:hyperlink>
+      <w:r>
+        <w:rPr>
+          <w:rStyle w:val="Hyperlink"/>
+          <w:rFonts w:ascii="Consolas" w:eastAsia="Times New Roman" w:hAnsi="Consolas" w:cs="Times New Roman"/>
+          <w:szCs w:val="22"/>
+          <w:lang w:eastAsia="en-IN" w:bidi="ar-SA"/>
+        </w:rPr>
+        <w:t xml:space="preserve"> </w:t>
+      </w:r>
+    </w:p>
+    <w:p/>
+    <w:p>
+      <w:pPr>
+        <w:pStyle w:val="ListParagraph"/>
+        <w:numPr>
+          <w:ilvl w:val="0"/>
+          <w:numId w:val="2"/>
+        </w:numPr>
+      </w:pPr>
+      <w:r>
+        <w:t xml:space="preserve">What is </w:t>
+      </w:r>
+      <w:r>
+        <w:t>Cloudinary</w:t>
+      </w:r>
+      <w:r>
+        <w:t>?</w:t>
+      </w:r>
+    </w:p>
+    <w:p>
+      <w:pPr>
+        <w:pStyle w:val="ListParagraph"/>
+        <w:numPr>
+          <w:ilvl w:val="0"/>
+          <w:numId w:val="3"/>
+        </w:numPr>
+      </w:pPr>
+      <w:hyperlink r:id="rId33" w:history="1">
+        <w:r>
+          <w:rPr>
+            <w:rStyle w:val="Hyperlink"/>
+          </w:rPr>
+          <w:t>https://www.javatpoint.com/cloudinary</w:t>
+        </w:r>
+      </w:hyperlink>
+      <w:r>
+        <w:t xml:space="preserve"> </w:t>
+      </w:r>
+    </w:p>
+    <w:p/>
+    <w:p>
+      <w:pPr>
+        <w:pStyle w:val="ListParagraph"/>
+        <w:numPr>
+          <w:ilvl w:val="0"/>
+          <w:numId w:val="2"/>
+        </w:numPr>
+      </w:pPr>
+      <w:r>
+        <w:t>Why to use key in map function?</w:t>
+      </w:r>
+    </w:p>
+    <w:p>
+      <w:pPr>
+        <w:pStyle w:val="ListParagraph"/>
+        <w:numPr>
+          <w:ilvl w:val="0"/>
+          <w:numId w:val="3"/>
+        </w:numPr>
+      </w:pPr>
+      <w:hyperlink r:id="rId34" w:history="1">
+        <w:r>
+          <w:rPr>
+            <w:rStyle w:val="Hyperlink"/>
+          </w:rPr>
+          <w:t>https://www.telerik.com/blogs/beginners-guide-loops-in-react-jsx#:~:text=However%2C%20if%20you%20check%20the,changed%2C%20added%2C%20or%20removed</w:t>
+        </w:r>
+      </w:hyperlink>
+      <w:r>
+        <w:t xml:space="preserve"> </w:t>
+      </w:r>
+    </w:p>
+    <w:p>
+      <w:pPr>
+        <w:pStyle w:val="ListParagraph"/>
+        <w:numPr>
+          <w:ilvl w:val="0"/>
+          <w:numId w:val="3"/>
+        </w:numPr>
+      </w:pPr>
+      <w:hyperlink r:id="rId35" w:history="1">
+        <w:r>
+          <w:rPr>
+            <w:rStyle w:val="Hyperlink"/>
+          </w:rPr>
+          <w:t>https://robinpokorny.com/blog/index-as-a-key-is-an-anti-pattern/</w:t>
+        </w:r>
+      </w:hyperlink>
+      <w:r>
+        <w:t xml:space="preserve"> </w:t>
+      </w:r>
+    </w:p>
+    <w:p>
+      <w:pPr>
+        <w:pStyle w:val="ListParagraph"/>
+        <w:numPr>
+          <w:ilvl w:val="0"/>
+          <w:numId w:val="3"/>
+        </w:numPr>
+      </w:pPr>
+      <w:hyperlink r:id="rId36" w:history="1">
+        <w:r>
+          <w:rPr>
+            <w:rStyle w:val="Hyperlink"/>
+          </w:rPr>
+          <w:t>https://blog.anja-stricker.de/why-using-index-as-key-in-reactjs-map-function-can-cause-problems-and-how-to-fix-them</w:t>
+        </w:r>
+      </w:hyperlink>
+      <w:r>
+        <w:t xml:space="preserve"> </w:t>
       </w:r>
     </w:p>
     <w:p>
@@ -1095,6 +1412,7 @@
             <w14:round/>
           </w14:textOutline>
         </w:rPr>
+        <w:lastRenderedPageBreak/>
         <w:t>npm install -D parcel</w:t>
       </w:r>
     </w:p>
@@ -1184,6 +1502,49 @@
           </w14:textOutline>
         </w:rPr>
         <w:t>npm install react-dom</w:t>
+      </w:r>
+    </w:p>
+    <w:p>
+      <w:pPr>
+        <w:pStyle w:val="ListParagraph"/>
+        <w:numPr>
+          <w:ilvl w:val="0"/>
+          <w:numId w:val="10"/>
+        </w:numPr>
+        <w:rPr>
+          <w:rFonts w:ascii="Consolas" w:hAnsi="Consolas"/>
+          <w:color w:val="000000" w:themeColor="text1"/>
+          <w14:shadow w14:blurRad="38100" w14:dist="19050" w14:dir="2700000" w14:sx="100000" w14:sy="100000" w14:kx="0" w14:ky="0" w14:algn="tl">
+            <w14:schemeClr w14:val="dk1">
+              <w14:alpha w14:val="60000"/>
+            </w14:schemeClr>
+          </w14:shadow>
+          <w14:textOutline w14:w="0" w14:cap="flat" w14:cmpd="sng" w14:algn="ctr">
+            <w14:noFill/>
+            <w14:prstDash w14:val="solid"/>
+            <w14:round/>
+          </w14:textOutline>
+        </w:rPr>
+      </w:pPr>
+      <w:r>
+        <w:rPr>
+          <w:rFonts w:ascii="Consolas" w:hAnsi="Consolas"/>
+          <w:color w:val="F8FAFC"/>
+          <w:sz w:val="21"/>
+          <w:szCs w:val="21"/>
+          <w:shd w:val="clear" w:color="auto" w:fill="1E293B"/>
+        </w:rPr>
+        <w:t>npm install -D tailwindcss postcss</w:t>
+      </w:r>
+      <w:r>
+        <w:rPr>
+          <w:rFonts w:ascii="Consolas" w:hAnsi="Consolas"/>
+          <w:color w:val="F8FAFC"/>
+          <w:sz w:val="21"/>
+          <w:szCs w:val="21"/>
+          <w:shd w:val="clear" w:color="auto" w:fill="1E293B"/>
+        </w:rPr>
+        <w:t xml:space="preserve"> </w:t>
       </w:r>
     </w:p>
     <w:p>

--- a/Collected_Info_ReactJs.docx
+++ b/Collected_Info_ReactJs.docx
@@ -1046,7 +1046,7 @@
           <w:numId w:val="3"/>
         </w:numPr>
       </w:pPr>
-      <w:hyperlink r:id="rId30" w:history="1">
+      <w:hyperlink r:id="rId30" w:anchor=":~:text=In%20ReactJS%2C%20the%20props%20are,components%20are%20read%2Donly%20components" w:history="1">
         <w:r>
           <w:rPr>
             <w:rStyle w:val="Hyperlink"/>
@@ -1125,25 +1125,7 @@
             <w:szCs w:val="22"/>
             <w:lang w:eastAsia="en-IN" w:bidi="ar-SA"/>
           </w:rPr>
-          <w:t>https://portal.gitnation.org/contents/conf</w:t>
-        </w:r>
-        <w:r>
-          <w:rPr>
-            <w:rStyle w:val="Hyperlink"/>
-            <w:rFonts w:ascii="Consolas" w:eastAsia="Times New Roman" w:hAnsi="Consolas" w:cs="Times New Roman"/>
-            <w:szCs w:val="22"/>
-            <w:lang w:eastAsia="en-IN" w:bidi="ar-SA"/>
-          </w:rPr>
-          <w:t>i</w:t>
-        </w:r>
-        <w:r>
-          <w:rPr>
-            <w:rStyle w:val="Hyperlink"/>
-            <w:rFonts w:ascii="Consolas" w:eastAsia="Times New Roman" w:hAnsi="Consolas" w:cs="Times New Roman"/>
-            <w:szCs w:val="22"/>
-            <w:lang w:eastAsia="en-IN" w:bidi="ar-SA"/>
-          </w:rPr>
-          <w:t>g-driven-ui-using-reactjs</w:t>
+          <w:t>https://portal.gitnation.org/contents/config-driven-ui-using-reactjs</w:t>
         </w:r>
       </w:hyperlink>
       <w:r>
@@ -1216,12 +1198,24 @@
           <w:numId w:val="3"/>
         </w:numPr>
       </w:pPr>
-      <w:hyperlink r:id="rId34" w:history="1">
+      <w:hyperlink r:id="rId34" w:anchor=":~:text=However%2C%20if%20you%20check%20the,changed%2C%20added%2C%20or%20removed" w:history="1">
         <w:r>
           <w:rPr>
             <w:rStyle w:val="Hyperlink"/>
           </w:rPr>
-          <w:t>https://www.telerik.com/blogs/beginners-guide-loops-in-react-jsx#:~:text=However%2C%20if%20you%20check%20the,changed%2C%20added%2C%20or%20removed</w:t>
+          <w:t>https://www.telerik.co</w:t>
+        </w:r>
+        <w:r>
+          <w:rPr>
+            <w:rStyle w:val="Hyperlink"/>
+          </w:rPr>
+          <w:t>m</w:t>
+        </w:r>
+        <w:r>
+          <w:rPr>
+            <w:rStyle w:val="Hyperlink"/>
+          </w:rPr>
+          <w:t>/blogs/beginners-guide-loops-in-react-jsx#:~:text=However%2C%20if%20you%20check%20the,changed%2C%20added%2C%20or%20removed</w:t>
         </w:r>
       </w:hyperlink>
       <w:r>
@@ -1235,8 +1229,55 @@
           <w:ilvl w:val="0"/>
           <w:numId w:val="3"/>
         </w:numPr>
+        <w:rPr>
+          <w:rStyle w:val="Hyperlink"/>
+          <w:color w:val="auto"/>
+          <w:u w:val="none"/>
+        </w:rPr>
       </w:pPr>
       <w:hyperlink r:id="rId35" w:history="1">
+        <w:r>
+          <w:rPr>
+            <w:rStyle w:val="Hyperlink"/>
+          </w:rPr>
+          <w:t>https://blog.anja-stricker.de/why-using-index-as-key-in-reactjs-map-function-can-cause-problems-and-how-to-fix-them</w:t>
+        </w:r>
+      </w:hyperlink>
+    </w:p>
+    <w:p>
+      <w:pPr>
+        <w:pStyle w:val="ListParagraph"/>
+        <w:rPr>
+          <w:rStyle w:val="Hyperlink"/>
+          <w:color w:val="auto"/>
+          <w:u w:val="none"/>
+        </w:rPr>
+      </w:pPr>
+    </w:p>
+    <w:p>
+      <w:pPr>
+        <w:pStyle w:val="ListParagraph"/>
+        <w:numPr>
+          <w:ilvl w:val="0"/>
+          <w:numId w:val="2"/>
+        </w:numPr>
+      </w:pPr>
+      <w:r>
+        <w:t>Why not to use index as key in Map</w:t>
+      </w:r>
+      <w:r>
+        <w:t xml:space="preserve"> </w:t>
+      </w:r>
+    </w:p>
+    <w:p>
+      <w:pPr>
+        <w:pStyle w:val="ListParagraph"/>
+        <w:numPr>
+          <w:ilvl w:val="0"/>
+          <w:numId w:val="3"/>
+        </w:numPr>
+      </w:pPr>
+      <w:hyperlink r:id="rId36" w:history="1">
         <w:r>
           <w:rPr>
             <w:rStyle w:val="Hyperlink"/>
@@ -1256,26 +1297,9 @@
           <w:numId w:val="3"/>
         </w:numPr>
       </w:pPr>
-      <w:hyperlink r:id="rId36" w:history="1">
-        <w:r>
-          <w:rPr>
-            <w:rStyle w:val="Hyperlink"/>
-          </w:rPr>
-          <w:t>https://blog.anja-stricker.de/why-using-index-as-key-in-reactjs-map-function-can-cause-problems-and-how-to-fix-them</w:t>
-        </w:r>
-      </w:hyperlink>
       <w:r>
         <w:t xml:space="preserve"> </w:t>
       </w:r>
-    </w:p>
-    <w:p>
-      <w:pPr>
-        <w:pStyle w:val="ListParagraph"/>
-        <w:numPr>
-          <w:ilvl w:val="0"/>
-          <w:numId w:val="3"/>
-        </w:numPr>
-      </w:pPr>
     </w:p>
     <w:p>
       <w:pPr>
@@ -1368,6 +1392,7 @@
             <w14:round/>
           </w14:textOutline>
         </w:rPr>
+        <w:lastRenderedPageBreak/>
         <w:t>npm init</w:t>
       </w:r>
     </w:p>
@@ -1412,7 +1437,6 @@
             <w14:round/>
           </w14:textOutline>
         </w:rPr>
-        <w:lastRenderedPageBreak/>
         <w:t>npm install -D parcel</w:t>
       </w:r>
     </w:p>
@@ -1534,17 +1558,7 @@
           <w:szCs w:val="21"/>
           <w:shd w:val="clear" w:color="auto" w:fill="1E293B"/>
         </w:rPr>
-        <w:t>npm install -D tailwindcss postcss</w:t>
-      </w:r>
-      <w:r>
-        <w:rPr>
-          <w:rFonts w:ascii="Consolas" w:hAnsi="Consolas"/>
-          <w:color w:val="F8FAFC"/>
-          <w:sz w:val="21"/>
-          <w:szCs w:val="21"/>
-          <w:shd w:val="clear" w:color="auto" w:fill="1E293B"/>
-        </w:rPr>
-        <w:t xml:space="preserve"> </w:t>
+        <w:t xml:space="preserve">npm install -D tailwindcss postcss </w:t>
       </w:r>
     </w:p>
     <w:p>

--- a/Collected_Info_ReactJs.docx
+++ b/Collected_Info_ReactJs.docx
@@ -1203,19 +1203,7 @@
           <w:rPr>
             <w:rStyle w:val="Hyperlink"/>
           </w:rPr>
-          <w:t>https://www.telerik.co</w:t>
-        </w:r>
-        <w:r>
-          <w:rPr>
-            <w:rStyle w:val="Hyperlink"/>
-          </w:rPr>
-          <w:t>m</w:t>
-        </w:r>
-        <w:r>
-          <w:rPr>
-            <w:rStyle w:val="Hyperlink"/>
-          </w:rPr>
-          <w:t>/blogs/beginners-guide-loops-in-react-jsx#:~:text=However%2C%20if%20you%20check%20the,changed%2C%20added%2C%20or%20removed</w:t>
+          <w:t>https://www.telerik.com/blogs/beginners-guide-loops-in-react-jsx#:~:text=However%2C%20if%20you%20check%20the,changed%2C%20added%2C%20or%20removed</w:t>
         </w:r>
       </w:hyperlink>
       <w:r>
@@ -1289,6 +1277,19 @@
         <w:t xml:space="preserve"> </w:t>
       </w:r>
     </w:p>
+    <w:p/>
+    <w:p>
+      <w:pPr>
+        <w:pStyle w:val="ListParagraph"/>
+        <w:numPr>
+          <w:ilvl w:val="0"/>
+          <w:numId w:val="2"/>
+        </w:numPr>
+      </w:pPr>
+      <w:r>
+        <w:t>What is Hook in React?</w:t>
+      </w:r>
+    </w:p>
     <w:p>
       <w:pPr>
         <w:pStyle w:val="ListParagraph"/>
@@ -1297,6 +1298,60 @@
           <w:numId w:val="3"/>
         </w:numPr>
       </w:pPr>
+      <w:r>
+        <w:t>Find answer on your own.</w:t>
+      </w:r>
+    </w:p>
+    <w:p/>
+    <w:p>
+      <w:pPr>
+        <w:pStyle w:val="ListParagraph"/>
+        <w:numPr>
+          <w:ilvl w:val="0"/>
+          <w:numId w:val="2"/>
+        </w:numPr>
+      </w:pPr>
+      <w:r>
+        <w:lastRenderedPageBreak/>
+        <w:t>What is useState Hook?</w:t>
+      </w:r>
+    </w:p>
+    <w:p>
+      <w:pPr>
+        <w:pStyle w:val="ListParagraph"/>
+        <w:numPr>
+          <w:ilvl w:val="0"/>
+          <w:numId w:val="3"/>
+        </w:numPr>
+      </w:pPr>
+      <w:hyperlink r:id="rId37" w:history="1">
+        <w:r>
+          <w:rPr>
+            <w:rStyle w:val="Hyperlink"/>
+          </w:rPr>
+          <w:t>https://blog.logrocket.com/guide-usestate-react/</w:t>
+        </w:r>
+      </w:hyperlink>
+      <w:r>
+        <w:t xml:space="preserve"> </w:t>
+      </w:r>
+    </w:p>
+    <w:p>
+      <w:pPr>
+        <w:pStyle w:val="ListParagraph"/>
+        <w:numPr>
+          <w:ilvl w:val="0"/>
+          <w:numId w:val="3"/>
+        </w:numPr>
+      </w:pPr>
+      <w:hyperlink r:id="rId38" w:history="1">
+        <w:r>
+          <w:rPr>
+            <w:rStyle w:val="Hyperlink"/>
+          </w:rPr>
+          <w:t>https://www.freecodecamp.org/news/usestate-hook-3-different-examples/</w:t>
+        </w:r>
+      </w:hyperlink>
       <w:r>
         <w:t xml:space="preserve"> </w:t>
       </w:r>
@@ -1392,7 +1447,6 @@
             <w14:round/>
           </w14:textOutline>
         </w:rPr>
-        <w:lastRenderedPageBreak/>
         <w:t>npm init</w:t>
       </w:r>
     </w:p>

--- a/Collected_Info_ReactJs.docx
+++ b/Collected_Info_ReactJs.docx
@@ -1356,12 +1356,182 @@
         <w:t xml:space="preserve"> </w:t>
       </w:r>
     </w:p>
-    <w:p>
-      <w:pPr>
-        <w:rPr>
-          <w:rFonts w:ascii="Consolas" w:hAnsi="Consolas"/>
-        </w:rPr>
-      </w:pPr>
+    <w:p/>
+    <w:p>
+      <w:pPr>
+        <w:pStyle w:val="ListParagraph"/>
+        <w:numPr>
+          <w:ilvl w:val="0"/>
+          <w:numId w:val="2"/>
+        </w:numPr>
+      </w:pPr>
+      <w:r>
+        <w:t xml:space="preserve">What is </w:t>
+      </w:r>
+      <w:r>
+        <w:t>React Fiber Architecture</w:t>
+      </w:r>
+      <w:r>
+        <w:t>?</w:t>
+      </w:r>
+    </w:p>
+    <w:p>
+      <w:pPr>
+        <w:pStyle w:val="ListParagraph"/>
+        <w:numPr>
+          <w:ilvl w:val="1"/>
+          <w:numId w:val="2"/>
+        </w:numPr>
+      </w:pPr>
+      <w:r>
+        <w:t xml:space="preserve">Introduction </w:t>
+      </w:r>
+    </w:p>
+    <w:p>
+      <w:pPr>
+        <w:pStyle w:val="ListParagraph"/>
+        <w:numPr>
+          <w:ilvl w:val="1"/>
+          <w:numId w:val="2"/>
+        </w:numPr>
+      </w:pPr>
+      <w:r>
+        <w:t xml:space="preserve">What is reconciliation? </w:t>
+      </w:r>
+    </w:p>
+    <w:p>
+      <w:pPr>
+        <w:pStyle w:val="ListParagraph"/>
+        <w:numPr>
+          <w:ilvl w:val="1"/>
+          <w:numId w:val="2"/>
+        </w:numPr>
+      </w:pPr>
+      <w:r>
+        <w:t xml:space="preserve">Reconciliation versus rendering </w:t>
+      </w:r>
+    </w:p>
+    <w:p>
+      <w:pPr>
+        <w:pStyle w:val="ListParagraph"/>
+        <w:numPr>
+          <w:ilvl w:val="1"/>
+          <w:numId w:val="2"/>
+        </w:numPr>
+      </w:pPr>
+      <w:r>
+        <w:t xml:space="preserve">Scheduling </w:t>
+      </w:r>
+    </w:p>
+    <w:p>
+      <w:pPr>
+        <w:pStyle w:val="ListParagraph"/>
+        <w:numPr>
+          <w:ilvl w:val="1"/>
+          <w:numId w:val="2"/>
+        </w:numPr>
+      </w:pPr>
+      <w:r>
+        <w:t xml:space="preserve">What is a Fiber? </w:t>
+      </w:r>
+    </w:p>
+    <w:p>
+      <w:pPr>
+        <w:pStyle w:val="ListParagraph"/>
+        <w:numPr>
+          <w:ilvl w:val="1"/>
+          <w:numId w:val="2"/>
+        </w:numPr>
+      </w:pPr>
+      <w:r>
+        <w:t>Structure of a Fiber(type &amp; key, Child &amp; Sibling, return, pendingProps &amp; memoizedProps, pendingWorkPriority)</w:t>
+      </w:r>
+    </w:p>
+    <w:p>
+      <w:pPr>
+        <w:pStyle w:val="ListParagraph"/>
+        <w:numPr>
+          <w:ilvl w:val="0"/>
+          <w:numId w:val="3"/>
+        </w:numPr>
+      </w:pPr>
+      <w:hyperlink r:id="rId39" w:history="1">
+        <w:r>
+          <w:rPr>
+            <w:rStyle w:val="Hyperlink"/>
+          </w:rPr>
+          <w:t>https://github.com/acdlite/react-fiber-architecture?tab=readme-ov-file</w:t>
+        </w:r>
+      </w:hyperlink>
+      <w:r>
+        <w:t xml:space="preserve"> </w:t>
+      </w:r>
+    </w:p>
+    <w:p/>
+    <w:p>
+      <w:pPr>
+        <w:pStyle w:val="ListParagraph"/>
+        <w:numPr>
+          <w:ilvl w:val="0"/>
+          <w:numId w:val="2"/>
+        </w:numPr>
+      </w:pPr>
+      <w:r>
+        <w:t>What is monolith and microservice Architecture?</w:t>
+      </w:r>
+    </w:p>
+    <w:p>
+      <w:pPr>
+        <w:pStyle w:val="ListParagraph"/>
+        <w:numPr>
+          <w:ilvl w:val="0"/>
+          <w:numId w:val="3"/>
+        </w:numPr>
+      </w:pPr>
+      <w:hyperlink r:id="rId40" w:history="1">
+        <w:r>
+          <w:rPr>
+            <w:rStyle w:val="Hyperlink"/>
+          </w:rPr>
+          <w:t>https://www.atlassian.com/microservices/microservices-architecture/microservices-vs-monolith#:~:text=A%20monolithic%20application%20is%20built,on%20a%20number%20of%20factors</w:t>
+        </w:r>
+      </w:hyperlink>
+      <w:r>
+        <w:t xml:space="preserve"> </w:t>
+      </w:r>
+    </w:p>
+    <w:p/>
+    <w:p>
+      <w:pPr>
+        <w:pStyle w:val="ListParagraph"/>
+        <w:numPr>
+          <w:ilvl w:val="0"/>
+          <w:numId w:val="2"/>
+        </w:numPr>
+      </w:pPr>
+      <w:r>
+        <w:t>What is CORS?</w:t>
+      </w:r>
+    </w:p>
+    <w:p>
+      <w:pPr>
+        <w:pStyle w:val="ListParagraph"/>
+        <w:numPr>
+          <w:ilvl w:val="0"/>
+          <w:numId w:val="3"/>
+        </w:numPr>
+      </w:pPr>
+      <w:hyperlink r:id="rId41" w:history="1">
+        <w:r>
+          <w:rPr>
+            <w:rStyle w:val="Hyperlink"/>
+          </w:rPr>
+          <w:t>https://portswigger.net/web-security/cors</w:t>
+        </w:r>
+      </w:hyperlink>
+      <w:r>
+        <w:t xml:space="preserve"> </w:t>
+      </w:r>
     </w:p>
     <w:p>
       <w:pPr>

--- a/Collected_Info_ReactJs.docx
+++ b/Collected_Info_ReactJs.docx
@@ -1510,6 +1510,39 @@
         </w:numPr>
       </w:pPr>
       <w:r>
+        <w:t>What is useEffect Hook in React JS?</w:t>
+      </w:r>
+    </w:p>
+    <w:p>
+      <w:pPr>
+        <w:pStyle w:val="ListParagraph"/>
+        <w:numPr>
+          <w:ilvl w:val="0"/>
+          <w:numId w:val="3"/>
+        </w:numPr>
+      </w:pPr>
+      <w:hyperlink r:id="rId41" w:history="1">
+        <w:r>
+          <w:rPr>
+            <w:rStyle w:val="Hyperlink"/>
+          </w:rPr>
+          <w:t>https://www.freecodecamp.org/news/react-useeffect-absolute-beginners/</w:t>
+        </w:r>
+      </w:hyperlink>
+      <w:r>
+        <w:t xml:space="preserve"> </w:t>
+      </w:r>
+    </w:p>
+    <w:p/>
+    <w:p>
+      <w:pPr>
+        <w:pStyle w:val="ListParagraph"/>
+        <w:numPr>
+          <w:ilvl w:val="0"/>
+          <w:numId w:val="2"/>
+        </w:numPr>
+      </w:pPr>
+      <w:r>
         <w:t>What is CORS?</w:t>
       </w:r>
     </w:p>
@@ -1521,12 +1554,98 @@
           <w:numId w:val="3"/>
         </w:numPr>
       </w:pPr>
-      <w:hyperlink r:id="rId41" w:history="1">
+      <w:hyperlink r:id="rId42" w:history="1">
         <w:r>
           <w:rPr>
             <w:rStyle w:val="Hyperlink"/>
           </w:rPr>
           <w:t>https://portswigger.net/web-security/cors</w:t>
+        </w:r>
+      </w:hyperlink>
+      <w:r>
+        <w:t xml:space="preserve"> </w:t>
+      </w:r>
+    </w:p>
+    <w:p/>
+    <w:p>
+      <w:pPr>
+        <w:pStyle w:val="ListParagraph"/>
+        <w:numPr>
+          <w:ilvl w:val="0"/>
+          <w:numId w:val="2"/>
+        </w:numPr>
+      </w:pPr>
+      <w:r>
+        <w:t>What is Shimmer UI</w:t>
+      </w:r>
+    </w:p>
+    <w:p>
+      <w:pPr>
+        <w:pStyle w:val="ListParagraph"/>
+        <w:numPr>
+          <w:ilvl w:val="0"/>
+          <w:numId w:val="3"/>
+        </w:numPr>
+      </w:pPr>
+      <w:hyperlink r:id="rId43" w:history="1">
+        <w:r>
+          <w:rPr>
+            <w:rStyle w:val="Hyperlink"/>
+          </w:rPr>
+          <w:t>https://medium.com/lattice-what-is/shimmer-ui-a-better-way-to-show-loading-states-aa1f4e563d17</w:t>
+        </w:r>
+      </w:hyperlink>
+      <w:r>
+        <w:t xml:space="preserve"> </w:t>
+      </w:r>
+    </w:p>
+    <w:p>
+      <w:pPr>
+        <w:pStyle w:val="ListParagraph"/>
+        <w:numPr>
+          <w:ilvl w:val="0"/>
+          <w:numId w:val="3"/>
+        </w:numPr>
+      </w:pPr>
+      <w:hyperlink r:id="rId44" w:history="1">
+        <w:r>
+          <w:rPr>
+            <w:rStyle w:val="Hyperlink"/>
+          </w:rPr>
+          <w:t>https://medium.com/@gunjanj016/shimmer-ui-add-wow-factor-in-your-next-app-ebaffa1e9b59</w:t>
+        </w:r>
+      </w:hyperlink>
+      <w:r>
+        <w:t xml:space="preserve"> </w:t>
+      </w:r>
+    </w:p>
+    <w:p/>
+    <w:p>
+      <w:pPr>
+        <w:pStyle w:val="ListParagraph"/>
+        <w:numPr>
+          <w:ilvl w:val="0"/>
+          <w:numId w:val="2"/>
+        </w:numPr>
+      </w:pPr>
+      <w:r>
+        <w:t>What is Conditional Rendering?</w:t>
+      </w:r>
+    </w:p>
+    <w:p>
+      <w:pPr>
+        <w:pStyle w:val="ListParagraph"/>
+        <w:numPr>
+          <w:ilvl w:val="0"/>
+          <w:numId w:val="3"/>
+        </w:numPr>
+      </w:pPr>
+      <w:hyperlink r:id="rId45" w:history="1">
+        <w:r>
+          <w:rPr>
+            <w:rStyle w:val="Hyperlink"/>
+          </w:rPr>
+          <w:t>https://www.geeksforgeeks.org/reactjs-conditional-rendering/</w:t>
         </w:r>
       </w:hyperlink>
       <w:r>

--- a/Collected_Info_ReactJs.docx
+++ b/Collected_Info_ReactJs.docx
@@ -1270,6 +1270,26 @@
           <w:rPr>
             <w:rStyle w:val="Hyperlink"/>
           </w:rPr>
+          <w:t>https://www.linkedin.com/pulse/why-we-should-use-index-key-react-sohil-lalakiya/</w:t>
+        </w:r>
+      </w:hyperlink>
+      <w:r>
+        <w:t xml:space="preserve"> </w:t>
+      </w:r>
+    </w:p>
+    <w:p>
+      <w:pPr>
+        <w:pStyle w:val="ListParagraph"/>
+        <w:numPr>
+          <w:ilvl w:val="0"/>
+          <w:numId w:val="3"/>
+        </w:numPr>
+      </w:pPr>
+      <w:hyperlink r:id="rId37" w:history="1">
+        <w:r>
+          <w:rPr>
+            <w:rStyle w:val="Hyperlink"/>
+          </w:rPr>
           <w:t>https://robinpokorny.com/blog/index-as-a-key-is-an-anti-pattern/</w:t>
         </w:r>
       </w:hyperlink>
@@ -1324,7 +1344,7 @@
           <w:numId w:val="3"/>
         </w:numPr>
       </w:pPr>
-      <w:hyperlink r:id="rId37" w:history="1">
+      <w:hyperlink r:id="rId38" w:history="1">
         <w:r>
           <w:rPr>
             <w:rStyle w:val="Hyperlink"/>
@@ -1344,7 +1364,7 @@
           <w:numId w:val="3"/>
         </w:numPr>
       </w:pPr>
-      <w:hyperlink r:id="rId38" w:history="1">
+      <w:hyperlink r:id="rId39" w:history="1">
         <w:r>
           <w:rPr>
             <w:rStyle w:val="Hyperlink"/>
@@ -1455,7 +1475,7 @@
           <w:numId w:val="3"/>
         </w:numPr>
       </w:pPr>
-      <w:hyperlink r:id="rId39" w:history="1">
+      <w:hyperlink r:id="rId40" w:history="1">
         <w:r>
           <w:rPr>
             <w:rStyle w:val="Hyperlink"/>
@@ -1488,7 +1508,7 @@
           <w:numId w:val="3"/>
         </w:numPr>
       </w:pPr>
-      <w:hyperlink r:id="rId40" w:history="1">
+      <w:hyperlink r:id="rId41" w:history="1">
         <w:r>
           <w:rPr>
             <w:rStyle w:val="Hyperlink"/>
@@ -1521,7 +1541,7 @@
           <w:numId w:val="3"/>
         </w:numPr>
       </w:pPr>
-      <w:hyperlink r:id="rId41" w:history="1">
+      <w:hyperlink r:id="rId42" w:history="1">
         <w:r>
           <w:rPr>
             <w:rStyle w:val="Hyperlink"/>
@@ -1554,7 +1574,7 @@
           <w:numId w:val="3"/>
         </w:numPr>
       </w:pPr>
-      <w:hyperlink r:id="rId42" w:history="1">
+      <w:hyperlink r:id="rId43" w:history="1">
         <w:r>
           <w:rPr>
             <w:rStyle w:val="Hyperlink"/>
@@ -1587,7 +1607,7 @@
           <w:numId w:val="3"/>
         </w:numPr>
       </w:pPr>
-      <w:hyperlink r:id="rId43" w:history="1">
+      <w:hyperlink r:id="rId44" w:history="1">
         <w:r>
           <w:rPr>
             <w:rStyle w:val="Hyperlink"/>
@@ -1607,7 +1627,7 @@
           <w:numId w:val="3"/>
         </w:numPr>
       </w:pPr>
-      <w:hyperlink r:id="rId44" w:history="1">
+      <w:hyperlink r:id="rId45" w:history="1">
         <w:r>
           <w:rPr>
             <w:rStyle w:val="Hyperlink"/>
@@ -1640,12 +1660,98 @@
           <w:numId w:val="3"/>
         </w:numPr>
       </w:pPr>
-      <w:hyperlink r:id="rId45" w:history="1">
+      <w:hyperlink r:id="rId46" w:history="1">
         <w:r>
           <w:rPr>
             <w:rStyle w:val="Hyperlink"/>
           </w:rPr>
           <w:t>https://www.geeksforgeeks.org/reactjs-conditional-rendering/</w:t>
+        </w:r>
+      </w:hyperlink>
+      <w:r>
+        <w:t xml:space="preserve"> </w:t>
+      </w:r>
+    </w:p>
+    <w:p/>
+    <w:p>
+      <w:pPr>
+        <w:pStyle w:val="ListParagraph"/>
+        <w:numPr>
+          <w:ilvl w:val="0"/>
+          <w:numId w:val="2"/>
+        </w:numPr>
+      </w:pPr>
+      <w:r>
+        <w:t>Why to use useState instead of Just Variable?</w:t>
+      </w:r>
+    </w:p>
+    <w:p>
+      <w:pPr>
+        <w:pStyle w:val="ListParagraph"/>
+        <w:numPr>
+          <w:ilvl w:val="0"/>
+          <w:numId w:val="3"/>
+        </w:numPr>
+      </w:pPr>
+      <w:hyperlink r:id="rId47" w:history="1">
+        <w:r>
+          <w:rPr>
+            <w:rStyle w:val="Hyperlink"/>
+          </w:rPr>
+          <w:t>https://www.linkedin.com/pulse/react-why-do-we-need-state-variable-when-have-local-sohil-lalakiya/</w:t>
+        </w:r>
+      </w:hyperlink>
+      <w:r>
+        <w:t xml:space="preserve"> </w:t>
+      </w:r>
+    </w:p>
+    <w:p>
+      <w:pPr>
+        <w:pStyle w:val="ListParagraph"/>
+        <w:numPr>
+          <w:ilvl w:val="0"/>
+          <w:numId w:val="3"/>
+        </w:numPr>
+      </w:pPr>
+      <w:hyperlink r:id="rId48" w:history="1">
+        <w:r>
+          <w:rPr>
+            <w:rStyle w:val="Hyperlink"/>
+          </w:rPr>
+          <w:t>https://stackoverflow.com/questions/58252454/react-hooks-using-usestate-vs-just-variables</w:t>
+        </w:r>
+      </w:hyperlink>
+      <w:r>
+        <w:t xml:space="preserve"> </w:t>
+      </w:r>
+    </w:p>
+    <w:p/>
+    <w:p>
+      <w:pPr>
+        <w:pStyle w:val="ListParagraph"/>
+        <w:numPr>
+          <w:ilvl w:val="0"/>
+          <w:numId w:val="2"/>
+        </w:numPr>
+      </w:pPr>
+      <w:r>
+        <w:t>Why do we use "const" for useState instead of "let"?</w:t>
+      </w:r>
+    </w:p>
+    <w:p>
+      <w:pPr>
+        <w:pStyle w:val="ListParagraph"/>
+        <w:numPr>
+          <w:ilvl w:val="0"/>
+          <w:numId w:val="3"/>
+        </w:numPr>
+      </w:pPr>
+      <w:hyperlink r:id="rId49" w:history="1">
+        <w:r>
+          <w:rPr>
+            <w:rStyle w:val="Hyperlink"/>
+          </w:rPr>
+          <w:t>https://www.reddit.com/r/reactjs/comments/y7ah2e/why_do_we_use_const_for_usestate_instead_of_let/</w:t>
         </w:r>
       </w:hyperlink>
       <w:r>

--- a/Collected_Info_ReactJs.docx
+++ b/Collected_Info_ReactJs.docx
@@ -937,16 +937,12 @@
           <w:numId w:val="2"/>
         </w:numPr>
         <w:rPr>
-          <w:rFonts w:ascii="Consolas" w:hAnsi="Consolas"/>
-          <w:sz w:val="18"/>
-          <w:szCs w:val="16"/>
-        </w:rPr>
-      </w:pPr>
-      <w:r>
-        <w:rPr>
-          <w:rFonts w:ascii="Consolas" w:hAnsi="Consolas"/>
-          <w:sz w:val="18"/>
-          <w:szCs w:val="16"/>
+          <w:rFonts w:cstheme="minorHAnsi"/>
+        </w:rPr>
+      </w:pPr>
+      <w:r>
+        <w:rPr>
+          <w:rFonts w:cstheme="minorHAnsi"/>
         </w:rPr>
         <w:t>What is the Difference Between JSX and HTML</w:t>
       </w:r>
@@ -1508,7 +1504,7 @@
           <w:numId w:val="3"/>
         </w:numPr>
       </w:pPr>
-      <w:hyperlink r:id="rId41" w:history="1">
+      <w:hyperlink r:id="rId41" w:anchor=":~:text=A%20monolithic%20application%20is%20built,on%20a%20number%20of%20factors" w:history="1">
         <w:r>
           <w:rPr>
             <w:rStyle w:val="Hyperlink"/>
@@ -1586,6 +1582,26 @@
         <w:t xml:space="preserve"> </w:t>
       </w:r>
     </w:p>
+    <w:p>
+      <w:pPr>
+        <w:pStyle w:val="ListParagraph"/>
+        <w:numPr>
+          <w:ilvl w:val="0"/>
+          <w:numId w:val="3"/>
+        </w:numPr>
+      </w:pPr>
+      <w:hyperlink r:id="rId44" w:history="1">
+        <w:r>
+          <w:rPr>
+            <w:rStyle w:val="Hyperlink"/>
+          </w:rPr>
+          <w:t>https://requestly.com/blog/what-is-cors-and-how-to-bypass-it/</w:t>
+        </w:r>
+      </w:hyperlink>
+      <w:r>
+        <w:t xml:space="preserve"> </w:t>
+      </w:r>
+    </w:p>
     <w:p/>
     <w:p>
       <w:pPr>
@@ -1607,7 +1623,7 @@
           <w:numId w:val="3"/>
         </w:numPr>
       </w:pPr>
-      <w:hyperlink r:id="rId44" w:history="1">
+      <w:hyperlink r:id="rId45" w:history="1">
         <w:r>
           <w:rPr>
             <w:rStyle w:val="Hyperlink"/>
@@ -1627,7 +1643,7 @@
           <w:numId w:val="3"/>
         </w:numPr>
       </w:pPr>
-      <w:hyperlink r:id="rId45" w:history="1">
+      <w:hyperlink r:id="rId46" w:history="1">
         <w:r>
           <w:rPr>
             <w:rStyle w:val="Hyperlink"/>
@@ -1640,6 +1656,7 @@
       </w:r>
     </w:p>
     <w:p/>
+    <w:p/>
     <w:p>
       <w:pPr>
         <w:pStyle w:val="ListParagraph"/>
@@ -1649,6 +1666,7 @@
         </w:numPr>
       </w:pPr>
       <w:r>
+        <w:lastRenderedPageBreak/>
         <w:t>What is Conditional Rendering?</w:t>
       </w:r>
     </w:p>
@@ -1660,7 +1678,7 @@
           <w:numId w:val="3"/>
         </w:numPr>
       </w:pPr>
-      <w:hyperlink r:id="rId46" w:history="1">
+      <w:hyperlink r:id="rId47" w:history="1">
         <w:r>
           <w:rPr>
             <w:rStyle w:val="Hyperlink"/>
@@ -1693,7 +1711,7 @@
           <w:numId w:val="3"/>
         </w:numPr>
       </w:pPr>
-      <w:hyperlink r:id="rId47" w:history="1">
+      <w:hyperlink r:id="rId48" w:history="1">
         <w:r>
           <w:rPr>
             <w:rStyle w:val="Hyperlink"/>
@@ -1713,7 +1731,7 @@
           <w:numId w:val="3"/>
         </w:numPr>
       </w:pPr>
-      <w:hyperlink r:id="rId48" w:history="1">
+      <w:hyperlink r:id="rId49" w:history="1">
         <w:r>
           <w:rPr>
             <w:rStyle w:val="Hyperlink"/>
@@ -1746,12 +1764,170 @@
           <w:numId w:val="3"/>
         </w:numPr>
       </w:pPr>
-      <w:hyperlink r:id="rId49" w:history="1">
+      <w:hyperlink r:id="rId50" w:history="1">
         <w:r>
           <w:rPr>
             <w:rStyle w:val="Hyperlink"/>
           </w:rPr>
           <w:t>https://www.reddit.com/r/reactjs/comments/y7ah2e/why_do_we_use_const_for_usestate_instead_of_let/</w:t>
+        </w:r>
+      </w:hyperlink>
+      <w:r>
+        <w:t xml:space="preserve"> </w:t>
+      </w:r>
+    </w:p>
+    <w:p/>
+    <w:p>
+      <w:pPr>
+        <w:pStyle w:val="ListParagraph"/>
+        <w:numPr>
+          <w:ilvl w:val="0"/>
+          <w:numId w:val="2"/>
+        </w:numPr>
+      </w:pPr>
+      <w:r>
+        <w:t>What is Optional Chaining?</w:t>
+      </w:r>
+    </w:p>
+    <w:p>
+      <w:pPr>
+        <w:pStyle w:val="ListParagraph"/>
+        <w:numPr>
+          <w:ilvl w:val="0"/>
+          <w:numId w:val="3"/>
+        </w:numPr>
+      </w:pPr>
+      <w:hyperlink r:id="rId51" w:history="1">
+        <w:r>
+          <w:rPr>
+            <w:rStyle w:val="Hyperlink"/>
+          </w:rPr>
+          <w:t>https://developer.mozilla.org/en-US/docs/Web/JavaScript/Reference/Operators/Optional_chaining</w:t>
+        </w:r>
+      </w:hyperlink>
+      <w:r>
+        <w:t xml:space="preserve"> </w:t>
+      </w:r>
+    </w:p>
+    <w:p>
+      <w:pPr>
+        <w:pStyle w:val="ListParagraph"/>
+        <w:numPr>
+          <w:ilvl w:val="0"/>
+          <w:numId w:val="3"/>
+        </w:numPr>
+      </w:pPr>
+      <w:hyperlink r:id="rId52" w:history="1">
+        <w:r>
+          <w:rPr>
+            <w:rStyle w:val="Hyperlink"/>
+          </w:rPr>
+          <w:t>https://javascript.info/optional-chaining</w:t>
+        </w:r>
+      </w:hyperlink>
+      <w:r>
+        <w:t xml:space="preserve"> </w:t>
+      </w:r>
+    </w:p>
+    <w:p/>
+    <w:p>
+      <w:pPr>
+        <w:pStyle w:val="ListParagraph"/>
+        <w:numPr>
+          <w:ilvl w:val="0"/>
+          <w:numId w:val="2"/>
+        </w:numPr>
+      </w:pPr>
+      <w:r>
+        <w:t xml:space="preserve">What is </w:t>
+      </w:r>
+      <w:r>
+        <w:t>short circuits</w:t>
+      </w:r>
+      <w:r>
+        <w:t xml:space="preserve"> in Js?</w:t>
+      </w:r>
+    </w:p>
+    <w:p>
+      <w:pPr>
+        <w:pStyle w:val="ListParagraph"/>
+        <w:numPr>
+          <w:ilvl w:val="0"/>
+          <w:numId w:val="3"/>
+        </w:numPr>
+      </w:pPr>
+      <w:hyperlink r:id="rId53" w:history="1">
+        <w:r>
+          <w:rPr>
+            <w:rStyle w:val="Hyperlink"/>
+          </w:rPr>
+          <w:t>https://dillionmegida.com/p/short-circuit-in-programming-simplified/</w:t>
+        </w:r>
+      </w:hyperlink>
+      <w:r>
+        <w:t xml:space="preserve"> </w:t>
+      </w:r>
+    </w:p>
+    <w:p>
+      <w:pPr>
+        <w:pStyle w:val="ListParagraph"/>
+        <w:numPr>
+          <w:ilvl w:val="0"/>
+          <w:numId w:val="3"/>
+        </w:numPr>
+      </w:pPr>
+      <w:hyperlink r:id="rId54" w:anchor=":~:text=and%20logical%20operations.-,What%20is%20Short%2DCircuiting%20in%20JavaScript%3F,evaluating%20the%20first%20operand%20alone" w:history="1">
+        <w:r>
+          <w:rPr>
+            <w:rStyle w:val="Hyperlink"/>
+          </w:rPr>
+          <w:t>https://www.freecodecamp.org/news/short-circuiting-in-javascript/#:~:text=and%20logical%20operations.-,What%20is%20Short%2DCircuiting%20in%20JavaScript%3F,evaluating%20the%20first%20operand%20alone</w:t>
+        </w:r>
+      </w:hyperlink>
+      <w:r>
+        <w:t>.</w:t>
+      </w:r>
+      <w:r>
+        <w:t xml:space="preserve"> </w:t>
+      </w:r>
+    </w:p>
+    <w:p/>
+    <w:p>
+      <w:pPr>
+        <w:pStyle w:val="ListParagraph"/>
+        <w:numPr>
+          <w:ilvl w:val="0"/>
+          <w:numId w:val="2"/>
+        </w:numPr>
+        <w:rPr>
+          <w:b/>
+          <w:bCs/>
+          <w:color w:val="C45911" w:themeColor="accent2" w:themeShade="BF"/>
+        </w:rPr>
+      </w:pPr>
+      <w:r>
+        <w:rPr>
+          <w:b/>
+          <w:bCs/>
+          <w:color w:val="C45911" w:themeColor="accent2" w:themeShade="BF"/>
+        </w:rPr>
+        <w:t>What is react-router-dom ?</w:t>
+      </w:r>
+    </w:p>
+    <w:p>
+      <w:pPr>
+        <w:pStyle w:val="ListParagraph"/>
+        <w:numPr>
+          <w:ilvl w:val="0"/>
+          <w:numId w:val="3"/>
+        </w:numPr>
+      </w:pPr>
+      <w:hyperlink r:id="rId55" w:history="1">
+        <w:r>
+          <w:rPr>
+            <w:rStyle w:val="Hyperlink"/>
+          </w:rPr>
+          <w:t>https://reactrouter.com/en/main/start/tutorial</w:t>
         </w:r>
       </w:hyperlink>
       <w:r>
@@ -2007,6 +2183,7 @@
           <w:szCs w:val="21"/>
           <w:shd w:val="clear" w:color="auto" w:fill="1E293B"/>
         </w:rPr>
+        <w:lastRenderedPageBreak/>
         <w:t xml:space="preserve">npm install -D tailwindcss postcss </w:t>
       </w:r>
     </w:p>

--- a/Collected_Info_ReactJs.docx
+++ b/Collected_Info_ReactJs.docx
@@ -1460,7 +1460,31 @@
         </w:numPr>
       </w:pPr>
       <w:r>
-        <w:t>Structure of a Fiber(type &amp; key, Child &amp; Sibling, return, pendingProps &amp; memoizedProps, pendingWorkPriority)</w:t>
+        <w:t xml:space="preserve">Structure of a Fiber(type &amp; key, Child &amp; Sibling, return, </w:t>
+      </w:r>
+      <w:proofErr w:type="spellStart"/>
+      <w:r>
+        <w:t>pendingProps</w:t>
+      </w:r>
+      <w:proofErr w:type="spellEnd"/>
+      <w:r>
+        <w:t xml:space="preserve"> &amp; </w:t>
+      </w:r>
+      <w:proofErr w:type="spellStart"/>
+      <w:r>
+        <w:t>memoizedProps</w:t>
+      </w:r>
+      <w:proofErr w:type="spellEnd"/>
+      <w:r>
+        <w:t xml:space="preserve">, </w:t>
+      </w:r>
+      <w:proofErr w:type="spellStart"/>
+      <w:r>
+        <w:t>pendingWorkPriority</w:t>
+      </w:r>
+      <w:proofErr w:type="spellEnd"/>
+      <w:r>
+        <w:t>)</w:t>
       </w:r>
     </w:p>
     <w:p>
@@ -1930,6 +1954,29 @@
           <w:t>https://reactrouter.com/en/main/start/tutorial</w:t>
         </w:r>
       </w:hyperlink>
+      <w:r>
+        <w:t xml:space="preserve"> </w:t>
+      </w:r>
+    </w:p>
+    <w:p>
+      <w:pPr>
+        <w:pStyle w:val="ListParagraph"/>
+        <w:numPr>
+          <w:ilvl w:val="0"/>
+          <w:numId w:val="3"/>
+        </w:numPr>
+      </w:pPr>
+      <w:hyperlink r:id="rId56" w:history="1">
+        <w:r>
+          <w:rPr>
+            <w:rStyle w:val="Hyperlink"/>
+          </w:rPr>
+          <w:t>https://www.geeksforgeeks.org/what-is-react-router-dom/</w:t>
+        </w:r>
+      </w:hyperlink>
+      <w:r>
+        <w:t xml:space="preserve"> </w:t>
+      </w:r>
       <w:r>
         <w:t xml:space="preserve"> </w:t>
       </w:r>
@@ -2150,6 +2197,7 @@
             <w14:round/>
           </w14:textOutline>
         </w:rPr>
+        <w:lastRenderedPageBreak/>
         <w:t>npm install react-dom</w:t>
       </w:r>
     </w:p>
@@ -2178,12 +2226,55 @@
       <w:r>
         <w:rPr>
           <w:rFonts w:ascii="Consolas" w:hAnsi="Consolas"/>
+          <w:b/>
+          <w:bCs/>
+          <w:color w:val="000000" w:themeColor="text1"/>
+          <w:sz w:val="28"/>
+          <w:szCs w:val="24"/>
+          <w14:shadow w14:blurRad="38100" w14:dist="19050" w14:dir="2700000" w14:sx="100000" w14:sy="100000" w14:kx="0" w14:ky="0" w14:algn="tl">
+            <w14:schemeClr w14:val="dk1">
+              <w14:alpha w14:val="60000"/>
+            </w14:schemeClr>
+          </w14:shadow>
+          <w14:textOutline w14:w="0" w14:cap="flat" w14:cmpd="sng" w14:algn="ctr">
+            <w14:noFill/>
+            <w14:prstDash w14:val="solid"/>
+            <w14:round/>
+          </w14:textOutline>
+        </w:rPr>
+        <w:t>npm i react-router-dom</w:t>
+      </w:r>
+    </w:p>
+    <w:p>
+      <w:pPr>
+        <w:pStyle w:val="ListParagraph"/>
+        <w:numPr>
+          <w:ilvl w:val="0"/>
+          <w:numId w:val="10"/>
+        </w:numPr>
+        <w:rPr>
+          <w:rFonts w:ascii="Consolas" w:hAnsi="Consolas"/>
+          <w:color w:val="000000" w:themeColor="text1"/>
+          <w14:shadow w14:blurRad="38100" w14:dist="19050" w14:dir="2700000" w14:sx="100000" w14:sy="100000" w14:kx="0" w14:ky="0" w14:algn="tl">
+            <w14:schemeClr w14:val="dk1">
+              <w14:alpha w14:val="60000"/>
+            </w14:schemeClr>
+          </w14:shadow>
+          <w14:textOutline w14:w="0" w14:cap="flat" w14:cmpd="sng" w14:algn="ctr">
+            <w14:noFill/>
+            <w14:prstDash w14:val="solid"/>
+            <w14:round/>
+          </w14:textOutline>
+        </w:rPr>
+      </w:pPr>
+      <w:r>
+        <w:rPr>
+          <w:rFonts w:ascii="Consolas" w:hAnsi="Consolas"/>
           <w:color w:val="F8FAFC"/>
           <w:sz w:val="21"/>
           <w:szCs w:val="21"/>
           <w:shd w:val="clear" w:color="auto" w:fill="1E293B"/>
         </w:rPr>
-        <w:lastRenderedPageBreak/>
         <w:t xml:space="preserve">npm install -D tailwindcss postcss </w:t>
       </w:r>
     </w:p>

--- a/Collected_Info_ReactJs.docx
+++ b/Collected_Info_ReactJs.docx
@@ -1977,6 +1977,165 @@
       <w:r>
         <w:t xml:space="preserve"> </w:t>
       </w:r>
+      <w:r>
+        <w:t xml:space="preserve"> </w:t>
+      </w:r>
+    </w:p>
+    <w:p/>
+    <w:p>
+      <w:pPr>
+        <w:pStyle w:val="ListParagraph"/>
+        <w:numPr>
+          <w:ilvl w:val="0"/>
+          <w:numId w:val="2"/>
+        </w:numPr>
+      </w:pPr>
+      <w:r>
+        <w:t>What is Outlet in react-router-dom?</w:t>
+      </w:r>
+    </w:p>
+    <w:p>
+      <w:pPr>
+        <w:pStyle w:val="ListParagraph"/>
+        <w:numPr>
+          <w:ilvl w:val="0"/>
+          <w:numId w:val="3"/>
+        </w:numPr>
+      </w:pPr>
+      <w:hyperlink r:id="rId57" w:history="1">
+        <w:r>
+          <w:rPr>
+            <w:rStyle w:val="Hyperlink"/>
+          </w:rPr>
+          <w:t>https://stackoverflow.com/questions/73573071/react-router-what-is-the-purpose-of-using-outlet-alone-without-context</w:t>
+        </w:r>
+      </w:hyperlink>
+      <w:r>
+        <w:t xml:space="preserve"> </w:t>
+      </w:r>
+    </w:p>
+    <w:p/>
+    <w:p/>
+    <w:p>
+      <w:pPr>
+        <w:pStyle w:val="ListParagraph"/>
+        <w:numPr>
+          <w:ilvl w:val="0"/>
+          <w:numId w:val="2"/>
+        </w:numPr>
+      </w:pPr>
+      <w:r>
+        <w:lastRenderedPageBreak/>
+        <w:t xml:space="preserve">What is </w:t>
+      </w:r>
+      <w:r>
+        <w:t>Server-Side Routing vs. Client-Side Routing</w:t>
+      </w:r>
+      <w:r>
+        <w:t>?</w:t>
+      </w:r>
+    </w:p>
+    <w:p>
+      <w:pPr>
+        <w:pStyle w:val="ListParagraph"/>
+        <w:numPr>
+          <w:ilvl w:val="0"/>
+          <w:numId w:val="4"/>
+        </w:numPr>
+        <w:rPr>
+          <w:rFonts w:ascii="Consolas" w:hAnsi="Consolas" w:cstheme="majorHAnsi"/>
+          <w:lang w:eastAsia="en-IN" w:bidi="ar-SA"/>
+        </w:rPr>
+      </w:pPr>
+      <w:hyperlink r:id="rId58" w:history="1">
+        <w:r>
+          <w:rPr>
+            <w:rStyle w:val="Hyperlink"/>
+            <w:rFonts w:ascii="Consolas" w:hAnsi="Consolas" w:cstheme="majorHAnsi"/>
+            <w:lang w:eastAsia="en-IN" w:bidi="ar-SA"/>
+          </w:rPr>
+          <w:t>https://www.telerik.com/blogs/server-side-routing-vs-client-side-routing</w:t>
+        </w:r>
+      </w:hyperlink>
+      <w:r>
+        <w:rPr>
+          <w:rFonts w:ascii="Consolas" w:hAnsi="Consolas" w:cstheme="majorHAnsi"/>
+          <w:lang w:eastAsia="en-IN" w:bidi="ar-SA"/>
+        </w:rPr>
+        <w:t xml:space="preserve"> </w:t>
+      </w:r>
+    </w:p>
+    <w:p>
+      <w:pPr>
+        <w:pStyle w:val="ListParagraph"/>
+        <w:numPr>
+          <w:ilvl w:val="0"/>
+          <w:numId w:val="4"/>
+        </w:numPr>
+        <w:rPr>
+          <w:rFonts w:ascii="Consolas" w:hAnsi="Consolas" w:cstheme="majorHAnsi"/>
+          <w:szCs w:val="22"/>
+          <w:lang w:eastAsia="en-IN" w:bidi="ar-SA"/>
+        </w:rPr>
+      </w:pPr>
+      <w:hyperlink r:id="rId59" w:history="1">
+        <w:r>
+          <w:rPr>
+            <w:rStyle w:val="Hyperlink"/>
+            <w:rFonts w:ascii="Consolas" w:hAnsi="Consolas" w:cstheme="majorHAnsi"/>
+            <w:szCs w:val="22"/>
+            <w:lang w:eastAsia="en-IN" w:bidi="ar-SA"/>
+          </w:rPr>
+          <w:t>https://www.telerik.com/blogs/what-is-react-router-what-is-react-location#:~:text=Unlike%20server%2Dside%20routing%2C%20client,even%20when%20the%20URL%20changes</w:t>
+        </w:r>
+      </w:hyperlink>
+      <w:r>
+        <w:rPr>
+          <w:rFonts w:ascii="Consolas" w:hAnsi="Consolas" w:cstheme="majorHAnsi"/>
+          <w:szCs w:val="22"/>
+          <w:lang w:eastAsia="en-IN" w:bidi="ar-SA"/>
+        </w:rPr>
+        <w:t xml:space="preserve"> </w:t>
+      </w:r>
+    </w:p>
+    <w:p>
+      <w:pPr>
+        <w:pStyle w:val="ListParagraph"/>
+      </w:pPr>
+    </w:p>
+    <w:p>
+      <w:pPr>
+        <w:pStyle w:val="ListParagraph"/>
+      </w:pPr>
+    </w:p>
+    <w:p>
+      <w:pPr>
+        <w:pStyle w:val="ListParagraph"/>
+        <w:numPr>
+          <w:ilvl w:val="0"/>
+          <w:numId w:val="2"/>
+        </w:numPr>
+      </w:pPr>
+      <w:r>
+        <w:t xml:space="preserve"> What is Dynamic Routing in ReactJs?</w:t>
+      </w:r>
+    </w:p>
+    <w:p>
+      <w:pPr>
+        <w:pStyle w:val="ListParagraph"/>
+        <w:numPr>
+          <w:ilvl w:val="0"/>
+          <w:numId w:val="4"/>
+        </w:numPr>
+      </w:pPr>
+      <w:hyperlink r:id="rId60" w:history="1">
+        <w:r>
+          <w:rPr>
+            <w:rStyle w:val="Hyperlink"/>
+          </w:rPr>
+          <w:t>https://www.dhiwise.com/post/dynamic-routing-for-building-flexible-and-scalable-react-apps</w:t>
+        </w:r>
+      </w:hyperlink>
       <w:r>
         <w:t xml:space="preserve"> </w:t>
       </w:r>
@@ -2197,7 +2356,6 @@
             <w14:round/>
           </w14:textOutline>
         </w:rPr>
-        <w:lastRenderedPageBreak/>
         <w:t>npm install react-dom</w:t>
       </w:r>
     </w:p>
@@ -3825,10 +3983,30 @@
       <w:lang w:bidi="mr-IN"/>
     </w:rPr>
   </w:style>
+  <w:style w:type="paragraph" w:styleId="Heading1">
+    <w:name w:val="heading 1"/>
+    <w:basedOn w:val="Normal"/>
+    <w:next w:val="Normal"/>
+    <w:link w:val="Heading1Char"/>
+    <w:uiPriority w:val="9"/>
+    <w:qFormat/>
+    <w:rsid w:val="00725C4D"/>
+    <w:pPr>
+      <w:keepNext/>
+      <w:keepLines/>
+      <w:spacing w:before="240" w:after="0"/>
+      <w:outlineLvl w:val="0"/>
+    </w:pPr>
+    <w:rPr>
+      <w:rFonts w:asciiTheme="majorHAnsi" w:eastAsiaTheme="majorEastAsia" w:hAnsiTheme="majorHAnsi" w:cstheme="majorBidi"/>
+      <w:color w:val="2F5496" w:themeColor="accent1" w:themeShade="BF"/>
+      <w:sz w:val="32"/>
+      <w:szCs w:val="29"/>
+    </w:rPr>
+  </w:style>
   <w:style w:type="character" w:default="1" w:styleId="DefaultParagraphFont">
     <w:name w:val="Default Paragraph Font"/>
     <w:uiPriority w:val="1"/>
-    <w:semiHidden/>
     <w:unhideWhenUsed/>
   </w:style>
   <w:style w:type="table" w:default="1" w:styleId="TableNormal">
@@ -3899,6 +4077,20 @@
     <w:rPr>
       <w:color w:val="954F72" w:themeColor="followedHyperlink"/>
       <w:u w:val="single"/>
+    </w:rPr>
+  </w:style>
+  <w:style w:type="character" w:customStyle="1" w:styleId="Heading1Char">
+    <w:name w:val="Heading 1 Char"/>
+    <w:basedOn w:val="DefaultParagraphFont"/>
+    <w:link w:val="Heading1"/>
+    <w:uiPriority w:val="9"/>
+    <w:rsid w:val="00725C4D"/>
+    <w:rPr>
+      <w:rFonts w:asciiTheme="majorHAnsi" w:eastAsiaTheme="majorEastAsia" w:hAnsiTheme="majorHAnsi" w:cstheme="majorBidi"/>
+      <w:color w:val="2F5496" w:themeColor="accent1" w:themeShade="BF"/>
+      <w:sz w:val="32"/>
+      <w:szCs w:val="29"/>
+      <w:lang w:bidi="mr-IN"/>
     </w:rPr>
   </w:style>
 </w:styles>

--- a/Collected_Info_ReactJs.docx
+++ b/Collected_Info_ReactJs.docx
@@ -2078,7 +2078,7 @@
           <w:lang w:eastAsia="en-IN" w:bidi="ar-SA"/>
         </w:rPr>
       </w:pPr>
-      <w:hyperlink r:id="rId59" w:history="1">
+      <w:hyperlink r:id="rId59" w:anchor=":~:text=Unlike%20server%2Dside%20routing%2C%20client,even%20when%20the%20URL%20changes" w:history="1">
         <w:r>
           <w:rPr>
             <w:rStyle w:val="Hyperlink"/>
@@ -2140,6 +2140,80 @@
         <w:t xml:space="preserve"> </w:t>
       </w:r>
     </w:p>
+    <w:p/>
+    <w:p>
+      <w:pPr>
+        <w:pStyle w:val="ListParagraph"/>
+        <w:numPr>
+          <w:ilvl w:val="0"/>
+          <w:numId w:val="2"/>
+        </w:numPr>
+      </w:pPr>
+      <w:r>
+        <w:t>useParam Hook in react-router-dom</w:t>
+      </w:r>
+    </w:p>
+    <w:p>
+      <w:pPr>
+        <w:pStyle w:val="ListParagraph"/>
+        <w:numPr>
+          <w:ilvl w:val="0"/>
+          <w:numId w:val="4"/>
+        </w:numPr>
+        <w:tabs>
+          <w:tab w:val="left" w:pos="1164"/>
+        </w:tabs>
+        <w:spacing w:line="240" w:lineRule="auto"/>
+        <w:rPr>
+          <w:rFonts w:ascii="Consolas" w:hAnsi="Consolas" w:cstheme="majorHAnsi"/>
+          <w:b/>
+          <w:bCs/>
+          <w:lang w:eastAsia="en-IN" w:bidi="ar-SA"/>
+        </w:rPr>
+      </w:pPr>
+      <w:hyperlink r:id="rId61" w:history="1">
+        <w:r>
+          <w:rPr>
+            <w:rStyle w:val="Hyperlink"/>
+            <w:rFonts w:ascii="Consolas" w:hAnsi="Consolas" w:cstheme="majorHAnsi"/>
+            <w:b/>
+            <w:bCs/>
+            <w:lang w:eastAsia="en-IN" w:bidi="ar-SA"/>
+          </w:rPr>
+          <w:t>https://medium.com/@stheodorejohn/useparams-hook-in-react-router-a-real-world-example-493848f7b7</w:t>
+        </w:r>
+      </w:hyperlink>
+      <w:r>
+        <w:rPr>
+          <w:rFonts w:ascii="Consolas" w:hAnsi="Consolas" w:cstheme="majorHAnsi"/>
+          <w:b/>
+          <w:bCs/>
+          <w:lang w:eastAsia="en-IN" w:bidi="ar-SA"/>
+        </w:rPr>
+        <w:t xml:space="preserve"> </w:t>
+      </w:r>
+    </w:p>
+    <w:p>
+      <w:pPr>
+        <w:pStyle w:val="ListParagraph"/>
+        <w:numPr>
+          <w:ilvl w:val="0"/>
+          <w:numId w:val="4"/>
+        </w:numPr>
+      </w:pPr>
+      <w:hyperlink r:id="rId62" w:history="1">
+        <w:r>
+          <w:rPr>
+            <w:rStyle w:val="Hyperlink"/>
+            <w:rFonts w:ascii="Consolas" w:hAnsi="Consolas" w:cstheme="majorHAnsi"/>
+            <w:b/>
+            <w:bCs/>
+            <w:lang w:eastAsia="en-IN" w:bidi="ar-SA"/>
+          </w:rPr>
+          <w:t>https://blog.stackademic.com/practical-steps-on-how-to-apply-the-useparams-hook-of-react-router-5cd43a2106b2</w:t>
+        </w:r>
+      </w:hyperlink>
+    </w:p>
     <w:p>
       <w:pPr>
         <w:rPr>
@@ -2147,6 +2221,140 @@
         </w:rPr>
       </w:pPr>
     </w:p>
+    <w:p>
+      <w:pPr>
+        <w:pStyle w:val="ListParagraph"/>
+        <w:numPr>
+          <w:ilvl w:val="0"/>
+          <w:numId w:val="2"/>
+        </w:numPr>
+      </w:pPr>
+      <w:r>
+        <w:t>What is Class Based Component?</w:t>
+      </w:r>
+      <w:r>
+        <w:t xml:space="preserve"> </w:t>
+      </w:r>
+    </w:p>
+    <w:p>
+      <w:pPr>
+        <w:pStyle w:val="ListParagraph"/>
+        <w:numPr>
+          <w:ilvl w:val="0"/>
+          <w:numId w:val="4"/>
+        </w:numPr>
+      </w:pPr>
+      <w:hyperlink r:id="rId63" w:history="1">
+        <w:r>
+          <w:rPr>
+            <w:rStyle w:val="Hyperlink"/>
+          </w:rPr>
+          <w:t>https://www.naukri.com/code360/library/class-components-in-react</w:t>
+        </w:r>
+      </w:hyperlink>
+      <w:r>
+        <w:t xml:space="preserve"> </w:t>
+      </w:r>
+    </w:p>
+    <w:p/>
+    <w:p>
+      <w:pPr>
+        <w:pStyle w:val="ListParagraph"/>
+        <w:numPr>
+          <w:ilvl w:val="0"/>
+          <w:numId w:val="2"/>
+        </w:numPr>
+      </w:pPr>
+      <w:r>
+        <w:t>Get all info about Class component and its methods</w:t>
+      </w:r>
+    </w:p>
+    <w:p/>
+    <w:p>
+      <w:pPr>
+        <w:pStyle w:val="ListParagraph"/>
+        <w:numPr>
+          <w:ilvl w:val="0"/>
+          <w:numId w:val="2"/>
+        </w:numPr>
+      </w:pPr>
+      <w:r>
+        <w:t>What is the purpose of using super constructor with props argument in React?</w:t>
+      </w:r>
+    </w:p>
+    <w:p>
+      <w:pPr>
+        <w:pStyle w:val="ListParagraph"/>
+        <w:numPr>
+          <w:ilvl w:val="0"/>
+          <w:numId w:val="4"/>
+        </w:numPr>
+      </w:pPr>
+      <w:hyperlink r:id="rId64" w:history="1">
+        <w:r>
+          <w:rPr>
+            <w:rStyle w:val="Hyperlink"/>
+          </w:rPr>
+          <w:t>https://dev.to/codeofrelevancy/what-is-the-purpose-of-using-super-constr</w:t>
+        </w:r>
+        <w:r>
+          <w:rPr>
+            <w:rStyle w:val="Hyperlink"/>
+          </w:rPr>
+          <w:t>u</w:t>
+        </w:r>
+        <w:r>
+          <w:rPr>
+            <w:rStyle w:val="Hyperlink"/>
+          </w:rPr>
+          <w:t>ctor-with-props-argument-in-react-2ea3</w:t>
+        </w:r>
+      </w:hyperlink>
+      <w:r>
+        <w:t xml:space="preserve"> </w:t>
+      </w:r>
+      <w:r>
+        <w:t xml:space="preserve"> </w:t>
+      </w:r>
+    </w:p>
+    <w:p>
+      <w:pPr>
+        <w:pStyle w:val="ListParagraph"/>
+        <w:numPr>
+          <w:ilvl w:val="0"/>
+          <w:numId w:val="4"/>
+        </w:numPr>
+      </w:pPr>
+      <w:r>
+        <w:t xml:space="preserve"> </w:t>
+      </w:r>
+      <w:hyperlink r:id="rId65" w:history="1">
+        <w:r>
+          <w:rPr>
+            <w:rStyle w:val="Hyperlink"/>
+          </w:rPr>
+          <w:t>https://www.dhiwise.com/post/the-complete-guid</w:t>
+        </w:r>
+        <w:r>
+          <w:rPr>
+            <w:rStyle w:val="Hyperlink"/>
+          </w:rPr>
+          <w:t>e</w:t>
+        </w:r>
+        <w:r>
+          <w:rPr>
+            <w:rStyle w:val="Hyperlink"/>
+          </w:rPr>
+          <w:t>-to-using-react-super-keyword-effectively</w:t>
+        </w:r>
+      </w:hyperlink>
+      <w:r>
+        <w:t xml:space="preserve"> </w:t>
+      </w:r>
+    </w:p>
+    <w:p/>
+    <w:p/>
+    <w:p/>
     <w:p>
       <w:pPr>
         <w:jc w:val="center"/>
@@ -2312,6 +2520,7 @@
             <w14:round/>
           </w14:textOutline>
         </w:rPr>
+        <w:lastRenderedPageBreak/>
         <w:t xml:space="preserve">npm install react </w:t>
       </w:r>
     </w:p>
@@ -4007,6 +4216,7 @@
   <w:style w:type="character" w:default="1" w:styleId="DefaultParagraphFont">
     <w:name w:val="Default Paragraph Font"/>
     <w:uiPriority w:val="1"/>
+    <w:semiHidden/>
     <w:unhideWhenUsed/>
   </w:style>
   <w:style w:type="table" w:default="1" w:styleId="TableNormal">

--- a/Collected_Info_ReactJs.docx
+++ b/Collected_Info_ReactJs.docx
@@ -2295,26 +2295,11 @@
           <w:rPr>
             <w:rStyle w:val="Hyperlink"/>
           </w:rPr>
-          <w:t>https://dev.to/codeofrelevancy/what-is-the-purpose-of-using-super-constr</w:t>
-        </w:r>
-        <w:r>
-          <w:rPr>
-            <w:rStyle w:val="Hyperlink"/>
-          </w:rPr>
-          <w:t>u</w:t>
-        </w:r>
-        <w:r>
-          <w:rPr>
-            <w:rStyle w:val="Hyperlink"/>
-          </w:rPr>
-          <w:t>ctor-with-props-argument-in-react-2ea3</w:t>
-        </w:r>
-      </w:hyperlink>
-      <w:r>
-        <w:t xml:space="preserve"> </w:t>
-      </w:r>
-      <w:r>
-        <w:t xml:space="preserve"> </w:t>
+          <w:t>https://dev.to/codeofrelevancy/what-is-the-purpose-of-using-super-constructor-with-props-argument-in-react-2ea3</w:t>
+        </w:r>
+      </w:hyperlink>
+      <w:r>
+        <w:t xml:space="preserve">  </w:t>
       </w:r>
     </w:p>
     <w:p>
@@ -2333,24 +2318,82 @@
           <w:rPr>
             <w:rStyle w:val="Hyperlink"/>
           </w:rPr>
-          <w:t>https://www.dhiwise.com/post/the-complete-guid</w:t>
-        </w:r>
-        <w:r>
-          <w:rPr>
-            <w:rStyle w:val="Hyperlink"/>
-          </w:rPr>
-          <w:t>e</w:t>
-        </w:r>
-        <w:r>
-          <w:rPr>
-            <w:rStyle w:val="Hyperlink"/>
-          </w:rPr>
-          <w:t>-to-using-react-super-keyword-effectively</w:t>
-        </w:r>
-      </w:hyperlink>
-      <w:r>
-        <w:t xml:space="preserve"> </w:t>
-      </w:r>
+          <w:t>https://www.dhiwise.com/post/the-complete-guide-to-using-react-super-keyword-effectively</w:t>
+        </w:r>
+      </w:hyperlink>
+      <w:r>
+        <w:t xml:space="preserve"> </w:t>
+      </w:r>
+    </w:p>
+    <w:p/>
+    <w:p>
+      <w:pPr>
+        <w:pStyle w:val="ListParagraph"/>
+        <w:numPr>
+          <w:ilvl w:val="0"/>
+          <w:numId w:val="2"/>
+        </w:numPr>
+      </w:pPr>
+      <w:r>
+        <w:t>Why do we write super props and constructor props</w:t>
+      </w:r>
+      <w:r>
+        <w:t>?</w:t>
+      </w:r>
+    </w:p>
+    <w:p>
+      <w:pPr>
+        <w:pStyle w:val="ListParagraph"/>
+        <w:numPr>
+          <w:ilvl w:val="0"/>
+          <w:numId w:val="4"/>
+        </w:numPr>
+      </w:pPr>
+    </w:p>
+    <w:p>
+      <w:pPr>
+        <w:pStyle w:val="ListParagraph"/>
+        <w:numPr>
+          <w:ilvl w:val="0"/>
+          <w:numId w:val="2"/>
+        </w:numPr>
+      </w:pPr>
+      <w:r>
+        <w:t>Async componentDidMount()</w:t>
+      </w:r>
+    </w:p>
+    <w:p>
+      <w:pPr>
+        <w:pStyle w:val="ListParagraph"/>
+        <w:numPr>
+          <w:ilvl w:val="0"/>
+          <w:numId w:val="4"/>
+        </w:numPr>
+      </w:pPr>
+    </w:p>
+    <w:p>
+      <w:pPr>
+        <w:pStyle w:val="ListParagraph"/>
+        <w:numPr>
+          <w:ilvl w:val="0"/>
+          <w:numId w:val="2"/>
+        </w:numPr>
+      </w:pPr>
+      <w:r>
+        <w:t xml:space="preserve">Why we cannot use async in useEffect() callback function </w:t>
+      </w:r>
+      <w:r>
+        <w:t>?</w:t>
+      </w:r>
+    </w:p>
+    <w:p>
+      <w:pPr>
+        <w:pStyle w:val="ListParagraph"/>
+        <w:numPr>
+          <w:ilvl w:val="0"/>
+          <w:numId w:val="4"/>
+        </w:numPr>
+      </w:pPr>
     </w:p>
     <w:p/>
     <w:p/>
@@ -2520,7 +2563,6 @@
             <w14:round/>
           </w14:textOutline>
         </w:rPr>
-        <w:lastRenderedPageBreak/>
         <w:t xml:space="preserve">npm install react </w:t>
       </w:r>
     </w:p>
@@ -2680,6 +2722,32 @@
 
 <file path=word/numbering.xml><?xml version="1.0" encoding="utf-8"?>
 <w:numbering xmlns:wpc="http://schemas.microsoft.com/office/word/2010/wordprocessingCanvas" xmlns:cx="http://schemas.microsoft.com/office/drawing/2014/chartex" xmlns:cx1="http://schemas.microsoft.com/office/drawing/2015/9/8/chartex" xmlns:cx2="http://schemas.microsoft.com/office/drawing/2015/10/21/chartex" xmlns:cx3="http://schemas.microsoft.com/office/drawing/2016/5/9/chartex" xmlns:cx4="http://schemas.microsoft.com/office/drawing/2016/5/10/chartex" xmlns:cx5="http://schemas.microsoft.com/office/drawing/2016/5/11/chartex" xmlns:cx6="http://schemas.microsoft.com/office/drawing/2016/5/12/chartex" xmlns:cx7="http://schemas.microsoft.com/office/drawing/2016/5/13/chartex" xmlns:cx8="http://schemas.microsoft.com/office/drawing/2016/5/14/chartex" xmlns:mc="http://schemas.openxmlformats.org/markup-compatibility/2006" xmlns:aink="http://schemas.microsoft.com/office/drawing/2016/ink" xmlns:am3d="http://schemas.microsoft.com/office/drawing/2017/model3d" xmlns:o="urn:schemas-microsoft-com:office:office" xmlns:oel="http://schemas.microsoft.com/office/2019/extlst" xmlns:r="http://schemas.openxmlformats.org/officeDocument/2006/relationships" xmlns:m="http://schemas.openxmlformats.org/officeDocument/2006/math" xmlns:v="urn:schemas-microsoft-com:vml" xmlns:wp14="http://schemas.microsoft.com/office/word/2010/wordprocessingDrawing" xmlns:wp="http://schemas.openxmlformats.org/drawingml/2006/wordprocessingDrawing" xmlns:w10="urn:schemas-microsoft-com:office:word" xmlns:w="http://schemas.openxmlformats.org/wordprocessingml/2006/main" xmlns:w14="http://schemas.microsoft.com/office/word/2010/wordml" xmlns:w15="http://schemas.microsoft.com/office/word/2012/wordml" xmlns:w16cex="http://schemas.microsoft.com/office/word/2018/wordml/cex" xmlns:w16cid="http://schemas.microsoft.com/office/word/2016/wordml/cid" xmlns:w16="http://schemas.microsoft.com/office/word/2018/wordml" xmlns:w16du="http://schemas.microsoft.com/office/word/2023/wordml/word16du" xmlns:w16sdtdh="http://schemas.microsoft.com/office/word/2020/wordml/sdtdatahash" xmlns:w16se="http://schemas.microsoft.com/office/word/2015/wordml/symex" xmlns:wpg="http://schemas.microsoft.com/office/word/2010/wordprocessingGroup" xmlns:wpi="http://schemas.microsoft.com/office/word/2010/wordprocessingInk" xmlns:wne="http://schemas.microsoft.com/office/word/2006/wordml" xmlns:wps="http://schemas.microsoft.com/office/word/2010/wordprocessingShape" mc:Ignorable="w14 w15 w16se w16cid w16 w16cex w16sdtdh w16du wp14">
+  <w:numPicBullet w:numPicBulletId="0">
+    <w:pict>
+      <v:shapetype id="_x0000_t75" coordsize="21600,21600" o:spt="75" o:preferrelative="t" path="m@4@5l@4@11@9@11@9@5xe" filled="f" stroked="f">
+        <v:stroke joinstyle="miter"/>
+        <v:formulas>
+          <v:f eqn="if lineDrawn pixelLineWidth 0"/>
+          <v:f eqn="sum @0 1 0"/>
+          <v:f eqn="sum 0 0 @1"/>
+          <v:f eqn="prod @2 1 2"/>
+          <v:f eqn="prod @3 21600 pixelWidth"/>
+          <v:f eqn="prod @3 21600 pixelHeight"/>
+          <v:f eqn="sum @0 0 1"/>
+          <v:f eqn="prod @6 1 2"/>
+          <v:f eqn="prod @7 21600 pixelWidth"/>
+          <v:f eqn="sum @8 21600 0"/>
+          <v:f eqn="prod @7 21600 pixelHeight"/>
+          <v:f eqn="sum @10 21600 0"/>
+        </v:formulas>
+        <v:path o:extrusionok="f" gradientshapeok="t" o:connecttype="rect"/>
+        <o:lock v:ext="edit" aspectratio="t"/>
+      </v:shapetype>
+      <v:shape id="_x0000_i1349" type="#_x0000_t75" style="width:11.4pt;height:11.4pt" o:bullet="t">
+        <v:imagedata r:id="rId1" o:title="msoA3E9"/>
+      </v:shape>
+    </w:pict>
+  </w:numPicBullet>
   <w:abstractNum w:abstractNumId="0" w15:restartNumberingAfterBreak="0">
     <w:nsid w:val="081E1AE7"/>
     <w:multiLevelType w:val="hybridMultilevel"/>
@@ -2996,6 +3064,120 @@
     </w:lvl>
   </w:abstractNum>
   <w:abstractNum w:abstractNumId="3" w15:restartNumberingAfterBreak="0">
+    <w:nsid w:val="157A1D29"/>
+    <w:multiLevelType w:val="hybridMultilevel"/>
+    <w:tmpl w:val="CAF00EE2"/>
+    <w:lvl w:ilvl="0" w:tplc="40090007">
+      <w:start w:val="1"/>
+      <w:numFmt w:val="bullet"/>
+      <w:lvlText w:val=""/>
+      <w:lvlPicBulletId w:val="0"/>
+      <w:lvlJc w:val="left"/>
+      <w:pPr>
+        <w:ind w:left="720" w:hanging="360"/>
+      </w:pPr>
+      <w:rPr>
+        <w:rFonts w:ascii="Symbol" w:hAnsi="Symbol" w:hint="default"/>
+      </w:rPr>
+    </w:lvl>
+    <w:lvl w:ilvl="1" w:tplc="40090003">
+      <w:start w:val="1"/>
+      <w:numFmt w:val="bullet"/>
+      <w:lvlText w:val="o"/>
+      <w:lvlJc w:val="left"/>
+      <w:pPr>
+        <w:ind w:left="1440" w:hanging="360"/>
+      </w:pPr>
+      <w:rPr>
+        <w:rFonts w:ascii="Courier New" w:hAnsi="Courier New" w:cs="Courier New" w:hint="default"/>
+      </w:rPr>
+    </w:lvl>
+    <w:lvl w:ilvl="2" w:tplc="40090005" w:tentative="1">
+      <w:start w:val="1"/>
+      <w:numFmt w:val="bullet"/>
+      <w:lvlText w:val=""/>
+      <w:lvlJc w:val="left"/>
+      <w:pPr>
+        <w:ind w:left="2160" w:hanging="360"/>
+      </w:pPr>
+      <w:rPr>
+        <w:rFonts w:ascii="Wingdings" w:hAnsi="Wingdings" w:hint="default"/>
+      </w:rPr>
+    </w:lvl>
+    <w:lvl w:ilvl="3" w:tplc="40090001" w:tentative="1">
+      <w:start w:val="1"/>
+      <w:numFmt w:val="bullet"/>
+      <w:lvlText w:val=""/>
+      <w:lvlJc w:val="left"/>
+      <w:pPr>
+        <w:ind w:left="2880" w:hanging="360"/>
+      </w:pPr>
+      <w:rPr>
+        <w:rFonts w:ascii="Symbol" w:hAnsi="Symbol" w:hint="default"/>
+      </w:rPr>
+    </w:lvl>
+    <w:lvl w:ilvl="4" w:tplc="40090003" w:tentative="1">
+      <w:start w:val="1"/>
+      <w:numFmt w:val="bullet"/>
+      <w:lvlText w:val="o"/>
+      <w:lvlJc w:val="left"/>
+      <w:pPr>
+        <w:ind w:left="3600" w:hanging="360"/>
+      </w:pPr>
+      <w:rPr>
+        <w:rFonts w:ascii="Courier New" w:hAnsi="Courier New" w:cs="Courier New" w:hint="default"/>
+      </w:rPr>
+    </w:lvl>
+    <w:lvl w:ilvl="5" w:tplc="40090005" w:tentative="1">
+      <w:start w:val="1"/>
+      <w:numFmt w:val="bullet"/>
+      <w:lvlText w:val=""/>
+      <w:lvlJc w:val="left"/>
+      <w:pPr>
+        <w:ind w:left="4320" w:hanging="360"/>
+      </w:pPr>
+      <w:rPr>
+        <w:rFonts w:ascii="Wingdings" w:hAnsi="Wingdings" w:hint="default"/>
+      </w:rPr>
+    </w:lvl>
+    <w:lvl w:ilvl="6" w:tplc="40090001" w:tentative="1">
+      <w:start w:val="1"/>
+      <w:numFmt w:val="bullet"/>
+      <w:lvlText w:val=""/>
+      <w:lvlJc w:val="left"/>
+      <w:pPr>
+        <w:ind w:left="5040" w:hanging="360"/>
+      </w:pPr>
+      <w:rPr>
+        <w:rFonts w:ascii="Symbol" w:hAnsi="Symbol" w:hint="default"/>
+      </w:rPr>
+    </w:lvl>
+    <w:lvl w:ilvl="7" w:tplc="40090003" w:tentative="1">
+      <w:start w:val="1"/>
+      <w:numFmt w:val="bullet"/>
+      <w:lvlText w:val="o"/>
+      <w:lvlJc w:val="left"/>
+      <w:pPr>
+        <w:ind w:left="5760" w:hanging="360"/>
+      </w:pPr>
+      <w:rPr>
+        <w:rFonts w:ascii="Courier New" w:hAnsi="Courier New" w:cs="Courier New" w:hint="default"/>
+      </w:rPr>
+    </w:lvl>
+    <w:lvl w:ilvl="8" w:tplc="40090005" w:tentative="1">
+      <w:start w:val="1"/>
+      <w:numFmt w:val="bullet"/>
+      <w:lvlText w:val=""/>
+      <w:lvlJc w:val="left"/>
+      <w:pPr>
+        <w:ind w:left="6480" w:hanging="360"/>
+      </w:pPr>
+      <w:rPr>
+        <w:rFonts w:ascii="Wingdings" w:hAnsi="Wingdings" w:hint="default"/>
+      </w:rPr>
+    </w:lvl>
+  </w:abstractNum>
+  <w:abstractNum w:abstractNumId="4" w15:restartNumberingAfterBreak="0">
     <w:nsid w:val="37061D0D"/>
     <w:multiLevelType w:val="hybridMultilevel"/>
     <w:tmpl w:val="68AE58B8"/>
@@ -3107,7 +3289,7 @@
       </w:rPr>
     </w:lvl>
   </w:abstractNum>
-  <w:abstractNum w:abstractNumId="4" w15:restartNumberingAfterBreak="0">
+  <w:abstractNum w:abstractNumId="5" w15:restartNumberingAfterBreak="0">
     <w:nsid w:val="387B7415"/>
     <w:multiLevelType w:val="hybridMultilevel"/>
     <w:tmpl w:val="65E47C98"/>
@@ -3219,7 +3401,7 @@
       </w:rPr>
     </w:lvl>
   </w:abstractNum>
-  <w:abstractNum w:abstractNumId="5" w15:restartNumberingAfterBreak="0">
+  <w:abstractNum w:abstractNumId="6" w15:restartNumberingAfterBreak="0">
     <w:nsid w:val="49156B1F"/>
     <w:multiLevelType w:val="hybridMultilevel"/>
     <w:tmpl w:val="AFE685AA"/>
@@ -3305,7 +3487,7 @@
       </w:pPr>
     </w:lvl>
   </w:abstractNum>
-  <w:abstractNum w:abstractNumId="6" w15:restartNumberingAfterBreak="0">
+  <w:abstractNum w:abstractNumId="7" w15:restartNumberingAfterBreak="0">
     <w:nsid w:val="4D3C312B"/>
     <w:multiLevelType w:val="hybridMultilevel"/>
     <w:tmpl w:val="4FA619FA"/>
@@ -3417,7 +3599,7 @@
       </w:rPr>
     </w:lvl>
   </w:abstractNum>
-  <w:abstractNum w:abstractNumId="7" w15:restartNumberingAfterBreak="0">
+  <w:abstractNum w:abstractNumId="8" w15:restartNumberingAfterBreak="0">
     <w:nsid w:val="52111FB2"/>
     <w:multiLevelType w:val="hybridMultilevel"/>
     <w:tmpl w:val="990CC846"/>
@@ -3530,7 +3712,7 @@
       </w:rPr>
     </w:lvl>
   </w:abstractNum>
-  <w:abstractNum w:abstractNumId="8" w15:restartNumberingAfterBreak="0">
+  <w:abstractNum w:abstractNumId="9" w15:restartNumberingAfterBreak="0">
     <w:nsid w:val="65BA61FE"/>
     <w:multiLevelType w:val="hybridMultilevel"/>
     <w:tmpl w:val="5F64DCA4"/>
@@ -3642,7 +3824,7 @@
       </w:rPr>
     </w:lvl>
   </w:abstractNum>
-  <w:abstractNum w:abstractNumId="9" w15:restartNumberingAfterBreak="0">
+  <w:abstractNum w:abstractNumId="10" w15:restartNumberingAfterBreak="0">
     <w:nsid w:val="7A3C2342"/>
     <w:multiLevelType w:val="hybridMultilevel"/>
     <w:tmpl w:val="CC509080"/>
@@ -3756,19 +3938,19 @@
     </w:lvl>
   </w:abstractNum>
   <w:num w:numId="1" w16cid:durableId="712846765">
+    <w:abstractNumId w:val="7"/>
+  </w:num>
+  <w:num w:numId="2" w16cid:durableId="514348886">
     <w:abstractNumId w:val="6"/>
   </w:num>
-  <w:num w:numId="2" w16cid:durableId="514348886">
-    <w:abstractNumId w:val="5"/>
-  </w:num>
   <w:num w:numId="3" w16cid:durableId="1997605076">
-    <w:abstractNumId w:val="8"/>
+    <w:abstractNumId w:val="9"/>
   </w:num>
   <w:num w:numId="4" w16cid:durableId="1096825986">
-    <w:abstractNumId w:val="3"/>
+    <w:abstractNumId w:val="4"/>
   </w:num>
   <w:num w:numId="5" w16cid:durableId="44306186">
-    <w:abstractNumId w:val="4"/>
+    <w:abstractNumId w:val="5"/>
   </w:num>
   <w:num w:numId="6" w16cid:durableId="1249652158">
     <w:abstractNumId w:val="2"/>
@@ -3780,10 +3962,13 @@
     <w:abstractNumId w:val="0"/>
   </w:num>
   <w:num w:numId="9" w16cid:durableId="1470243147">
-    <w:abstractNumId w:val="7"/>
+    <w:abstractNumId w:val="8"/>
   </w:num>
   <w:num w:numId="10" w16cid:durableId="1844708508">
-    <w:abstractNumId w:val="9"/>
+    <w:abstractNumId w:val="10"/>
+  </w:num>
+  <w:num w:numId="11" w16cid:durableId="1702628065">
+    <w:abstractNumId w:val="3"/>
   </w:num>
 </w:numbering>
 </file>
@@ -4216,7 +4401,6 @@
   <w:style w:type="character" w:default="1" w:styleId="DefaultParagraphFont">
     <w:name w:val="Default Paragraph Font"/>
     <w:uiPriority w:val="1"/>
-    <w:semiHidden/>
     <w:unhideWhenUsed/>
   </w:style>
   <w:style w:type="table" w:default="1" w:styleId="TableNormal">

--- a/Collected_Info_ReactJs.docx
+++ b/Collected_Info_ReactJs.docx
@@ -2395,6 +2395,124 @@
         </w:numPr>
       </w:pPr>
     </w:p>
+    <w:p/>
+    <w:p>
+      <w:pPr>
+        <w:pStyle w:val="ListParagraph"/>
+        <w:numPr>
+          <w:ilvl w:val="0"/>
+          <w:numId w:val="2"/>
+        </w:numPr>
+      </w:pPr>
+      <w:r>
+        <w:lastRenderedPageBreak/>
+        <w:t>What is Custom Hook?</w:t>
+      </w:r>
+    </w:p>
+    <w:p>
+      <w:pPr>
+        <w:pStyle w:val="ListParagraph"/>
+        <w:numPr>
+          <w:ilvl w:val="0"/>
+          <w:numId w:val="4"/>
+        </w:numPr>
+      </w:pPr>
+      <w:hyperlink r:id="rId66" w:history="1">
+        <w:r>
+          <w:rPr>
+            <w:rStyle w:val="Hyperlink"/>
+          </w:rPr>
+          <w:t>https://www.turing.com/blog/custom-react-js-hooks-how-to-use/</w:t>
+        </w:r>
+      </w:hyperlink>
+      <w:r>
+        <w:t xml:space="preserve"> </w:t>
+      </w:r>
+    </w:p>
+    <w:p>
+      <w:pPr>
+        <w:pStyle w:val="ListParagraph"/>
+        <w:numPr>
+          <w:ilvl w:val="0"/>
+          <w:numId w:val="4"/>
+        </w:numPr>
+      </w:pPr>
+      <w:hyperlink r:id="rId67" w:anchor=":~:text=Custom%20Hooks%20are%20a%20powerful,the%20benefits%20of%20using%20them" w:history="1">
+        <w:r>
+          <w:rPr>
+            <w:rStyle w:val="Hyperlink"/>
+          </w:rPr>
+          <w:t>https://medium.com/@bobjunior542/custom-hooks-in-react-create-reusable-and-maintainable-code-83a80da01b18#:~:text=Custom%20Hooks%20are%20a%20powerful,the%20benefits%20of%20using%20them</w:t>
+        </w:r>
+      </w:hyperlink>
+      <w:r>
+        <w:t>.</w:t>
+      </w:r>
+      <w:r>
+        <w:t xml:space="preserve"> </w:t>
+      </w:r>
+    </w:p>
+    <w:p/>
+    <w:p>
+      <w:pPr>
+        <w:pStyle w:val="ListParagraph"/>
+        <w:numPr>
+          <w:ilvl w:val="0"/>
+          <w:numId w:val="2"/>
+        </w:numPr>
+      </w:pPr>
+      <w:r>
+        <w:t xml:space="preserve">What is (Lazy Loading, Chunking, </w:t>
+      </w:r>
+      <w:r>
+        <w:t>Code Splitting</w:t>
+      </w:r>
+      <w:r>
+        <w:t xml:space="preserve">, </w:t>
+      </w:r>
+      <w:r>
+        <w:t>Dynamic Bundling</w:t>
+      </w:r>
+      <w:r>
+        <w:t xml:space="preserve">, </w:t>
+      </w:r>
+      <w:r>
+        <w:t>On Demand Loading</w:t>
+      </w:r>
+      <w:r>
+        <w:t xml:space="preserve">, </w:t>
+      </w:r>
+      <w:r>
+        <w:t>Dynamic Importing</w:t>
+      </w:r>
+      <w:r>
+        <w:t>) ?</w:t>
+      </w:r>
+    </w:p>
+    <w:p>
+      <w:pPr>
+        <w:pStyle w:val="ListParagraph"/>
+        <w:numPr>
+          <w:ilvl w:val="0"/>
+          <w:numId w:val="4"/>
+        </w:numPr>
+      </w:pPr>
+      <w:hyperlink r:id="rId68" w:history="1">
+        <w:r>
+          <w:rPr>
+            <w:rStyle w:val="Hyperlink"/>
+          </w:rPr>
+          <w:t>https://www.syncfusion.com/blogs/post/lazy-loading-with-react</w:t>
+        </w:r>
+      </w:hyperlink>
+      <w:r>
+        <w:t xml:space="preserve"> </w:t>
+      </w:r>
+    </w:p>
+    <w:p/>
+    <w:p/>
+    <w:p/>
+    <w:p/>
     <w:p/>
     <w:p/>
     <w:p/>
@@ -2743,7 +2861,7 @@
         <v:path o:extrusionok="f" gradientshapeok="t" o:connecttype="rect"/>
         <o:lock v:ext="edit" aspectratio="t"/>
       </v:shapetype>
-      <v:shape id="_x0000_i1349" type="#_x0000_t75" style="width:11.4pt;height:11.4pt" o:bullet="t">
+      <v:shape id="_x0000_i1045" type="#_x0000_t75" style="width:11.4pt;height:11.4pt" o:bullet="t">
         <v:imagedata r:id="rId1" o:title="msoA3E9"/>
       </v:shape>
     </w:pict>
@@ -4401,6 +4519,7 @@
   <w:style w:type="character" w:default="1" w:styleId="DefaultParagraphFont">
     <w:name w:val="Default Paragraph Font"/>
     <w:uiPriority w:val="1"/>
+    <w:semiHidden/>
     <w:unhideWhenUsed/>
   </w:style>
   <w:style w:type="table" w:default="1" w:styleId="TableNormal">

--- a/Collected_Info_ReactJs.docx
+++ b/Collected_Info_ReactJs.docx
@@ -2462,31 +2462,7 @@
         </w:numPr>
       </w:pPr>
       <w:r>
-        <w:t xml:space="preserve">What is (Lazy Loading, Chunking, </w:t>
-      </w:r>
-      <w:r>
-        <w:t>Code Splitting</w:t>
-      </w:r>
-      <w:r>
-        <w:t xml:space="preserve">, </w:t>
-      </w:r>
-      <w:r>
-        <w:t>Dynamic Bundling</w:t>
-      </w:r>
-      <w:r>
-        <w:t xml:space="preserve">, </w:t>
-      </w:r>
-      <w:r>
-        <w:t>On Demand Loading</w:t>
-      </w:r>
-      <w:r>
-        <w:t xml:space="preserve">, </w:t>
-      </w:r>
-      <w:r>
-        <w:t>Dynamic Importing</w:t>
-      </w:r>
-      <w:r>
-        <w:t>) ?</w:t>
+        <w:t>What is (Lazy Loading, Chunking, Code Splitting, Dynamic Bundling, On Demand Loading, Dynamic Importing) ?</w:t>
       </w:r>
     </w:p>
     <w:p>
@@ -2510,6 +2486,41 @@
       </w:r>
     </w:p>
     <w:p/>
+    <w:p>
+      <w:pPr>
+        <w:pStyle w:val="ListParagraph"/>
+        <w:numPr>
+          <w:ilvl w:val="0"/>
+          <w:numId w:val="2"/>
+        </w:numPr>
+      </w:pPr>
+      <w:r>
+        <w:t>What is Higher Order Component HOC?</w:t>
+      </w:r>
+    </w:p>
+    <w:p>
+      <w:pPr>
+        <w:pStyle w:val="ListParagraph"/>
+        <w:numPr>
+          <w:ilvl w:val="0"/>
+          <w:numId w:val="4"/>
+        </w:numPr>
+      </w:pPr>
+      <w:hyperlink r:id="rId69" w:history="1">
+        <w:r>
+          <w:rPr>
+            <w:rStyle w:val="Hyperlink"/>
+          </w:rPr>
+          <w:t>https://www.freecodecamp.org/news/higher-order-components-in-react/#:~:text=Higher%2Dorder%20components%20(HOCs),that%20wraps%20the%20original%20component</w:t>
+        </w:r>
+      </w:hyperlink>
+      <w:r>
+        <w:t>.</w:t>
+      </w:r>
+      <w:r>
+        <w:t xml:space="preserve"> </w:t>
+      </w:r>
+    </w:p>
     <w:p/>
     <w:p/>
     <w:p/>
@@ -2861,7 +2872,7 @@
         <v:path o:extrusionok="f" gradientshapeok="t" o:connecttype="rect"/>
         <o:lock v:ext="edit" aspectratio="t"/>
       </v:shapetype>
-      <v:shape id="_x0000_i1045" type="#_x0000_t75" style="width:11.4pt;height:11.4pt" o:bullet="t">
+      <v:shape id="_x0000_i1074" type="#_x0000_t75" style="width:11.4pt;height:11.4pt" o:bullet="t">
         <v:imagedata r:id="rId1" o:title="msoA3E9"/>
       </v:shape>
     </w:pict>

--- a/Collected_Info_ReactJs.docx
+++ b/Collected_Info_ReactJs.docx
@@ -2506,7 +2506,7 @@
           <w:numId w:val="4"/>
         </w:numPr>
       </w:pPr>
-      <w:hyperlink r:id="rId69" w:history="1">
+      <w:hyperlink r:id="rId69" w:anchor=":~:text=Higher%2Dorder%20components%20(HOCs),that%20wraps%20the%20original%20component" w:history="1">
         <w:r>
           <w:rPr>
             <w:rStyle w:val="Hyperlink"/>
@@ -2522,7 +2522,176 @@
       </w:r>
     </w:p>
     <w:p/>
+    <w:p>
+      <w:pPr>
+        <w:pStyle w:val="ListParagraph"/>
+        <w:numPr>
+          <w:ilvl w:val="0"/>
+          <w:numId w:val="2"/>
+        </w:numPr>
+      </w:pPr>
+      <w:r>
+        <w:t>What is Controlled Component and Uncontrolled Component?</w:t>
+      </w:r>
+    </w:p>
+    <w:p>
+      <w:pPr>
+        <w:pStyle w:val="ListParagraph"/>
+        <w:numPr>
+          <w:ilvl w:val="0"/>
+          <w:numId w:val="4"/>
+        </w:numPr>
+      </w:pPr>
+      <w:hyperlink r:id="rId70" w:history="1">
+        <w:r>
+          <w:rPr>
+            <w:rStyle w:val="Hyperlink"/>
+          </w:rPr>
+          <w:t>https://www.boardinfinity.com/blog/controlled-and-uncontrolled-components-in-reactjs/</w:t>
+        </w:r>
+      </w:hyperlink>
+      <w:r>
+        <w:t xml:space="preserve"> </w:t>
+      </w:r>
+    </w:p>
+    <w:p>
+      <w:pPr>
+        <w:pStyle w:val="ListParagraph"/>
+        <w:numPr>
+          <w:ilvl w:val="0"/>
+          <w:numId w:val="4"/>
+        </w:numPr>
+      </w:pPr>
+      <w:hyperlink r:id="rId71" w:history="1">
+        <w:r>
+          <w:rPr>
+            <w:rStyle w:val="Hyperlink"/>
+          </w:rPr>
+          <w:t>https://stackoverflow.com/questions/42522515/what-are-react-controlled-components-and-uncontrolled-components</w:t>
+        </w:r>
+      </w:hyperlink>
+      <w:r>
+        <w:t xml:space="preserve"> </w:t>
+      </w:r>
+    </w:p>
     <w:p/>
+    <w:p>
+      <w:pPr>
+        <w:pStyle w:val="ListParagraph"/>
+        <w:numPr>
+          <w:ilvl w:val="0"/>
+          <w:numId w:val="2"/>
+        </w:numPr>
+      </w:pPr>
+      <w:r>
+        <w:t xml:space="preserve">What is </w:t>
+      </w:r>
+      <w:r>
+        <w:t>Lifting state up</w:t>
+      </w:r>
+      <w:r>
+        <w:t>?</w:t>
+      </w:r>
+    </w:p>
+    <w:p>
+      <w:pPr>
+        <w:pStyle w:val="ListParagraph"/>
+        <w:numPr>
+          <w:ilvl w:val="0"/>
+          <w:numId w:val="4"/>
+        </w:numPr>
+        <w:rPr>
+          <w:rStyle w:val="Hyperlink"/>
+          <w:rFonts w:cstheme="minorHAnsi"/>
+          <w:color w:val="auto"/>
+          <w:u w:val="none"/>
+        </w:rPr>
+      </w:pPr>
+      <w:hyperlink r:id="rId72" w:history="1">
+        <w:r>
+          <w:rPr>
+            <w:rStyle w:val="Hyperlink"/>
+            <w:rFonts w:cstheme="minorHAnsi"/>
+            <w:lang w:eastAsia="en-IN" w:bidi="ar-SA"/>
+          </w:rPr>
+          <w:t>https://react.dev/learn/sharing-s</w:t>
+        </w:r>
+        <w:r>
+          <w:rPr>
+            <w:rStyle w:val="Hyperlink"/>
+            <w:rFonts w:cstheme="minorHAnsi"/>
+            <w:lang w:eastAsia="en-IN" w:bidi="ar-SA"/>
+          </w:rPr>
+          <w:t>t</w:t>
+        </w:r>
+        <w:r>
+          <w:rPr>
+            <w:rStyle w:val="Hyperlink"/>
+            <w:rFonts w:cstheme="minorHAnsi"/>
+            <w:lang w:eastAsia="en-IN" w:bidi="ar-SA"/>
+          </w:rPr>
+          <w:t>ate-between-components</w:t>
+        </w:r>
+      </w:hyperlink>
+      <w:r>
+        <w:rPr>
+          <w:rStyle w:val="Hyperlink"/>
+          <w:rFonts w:cstheme="minorHAnsi"/>
+          <w:lang w:eastAsia="en-IN" w:bidi="ar-SA"/>
+        </w:rPr>
+        <w:t xml:space="preserve"> </w:t>
+      </w:r>
+    </w:p>
+    <w:p>
+      <w:pPr>
+        <w:pStyle w:val="ListParagraph"/>
+        <w:numPr>
+          <w:ilvl w:val="0"/>
+          <w:numId w:val="4"/>
+        </w:numPr>
+        <w:rPr>
+          <w:rStyle w:val="Hyperlink"/>
+          <w:color w:val="auto"/>
+          <w:u w:val="none"/>
+        </w:rPr>
+      </w:pPr>
+      <w:hyperlink r:id="rId73" w:history="1">
+        <w:r>
+          <w:rPr>
+            <w:rStyle w:val="Hyperlink"/>
+          </w:rPr>
+          <w:t>https://medium.com/@marazzo94/lifting-state-up-in-react-sharing-data-between-parent-and-child-componentsintroduction-54d43342c944</w:t>
+        </w:r>
+      </w:hyperlink>
+      <w:r>
+        <w:rPr>
+          <w:rStyle w:val="Hyperlink"/>
+          <w:color w:val="auto"/>
+          <w:u w:val="none"/>
+        </w:rPr>
+        <w:t xml:space="preserve"> </w:t>
+      </w:r>
+    </w:p>
+    <w:p>
+      <w:pPr>
+        <w:pStyle w:val="ListParagraph"/>
+        <w:numPr>
+          <w:ilvl w:val="0"/>
+          <w:numId w:val="4"/>
+        </w:numPr>
+      </w:pPr>
+      <w:hyperlink r:id="rId74" w:history="1">
+        <w:r>
+          <w:rPr>
+            <w:rStyle w:val="Hyperlink"/>
+          </w:rPr>
+          <w:t>https://www.dhiwise.com/post/understanding-react-a-comprehensive-guide-to-lifting-state-up</w:t>
+        </w:r>
+      </w:hyperlink>
+      <w:r>
+        <w:t xml:space="preserve"> </w:t>
+      </w:r>
+    </w:p>
     <w:p/>
     <w:p/>
     <w:p/>
@@ -2692,6 +2861,7 @@
             <w14:round/>
           </w14:textOutline>
         </w:rPr>
+        <w:lastRenderedPageBreak/>
         <w:t xml:space="preserve">npm install react </w:t>
       </w:r>
     </w:p>
@@ -2872,7 +3042,7 @@
         <v:path o:extrusionok="f" gradientshapeok="t" o:connecttype="rect"/>
         <o:lock v:ext="edit" aspectratio="t"/>
       </v:shapetype>
-      <v:shape id="_x0000_i1074" type="#_x0000_t75" style="width:11.4pt;height:11.4pt" o:bullet="t">
+      <v:shape id="_x0000_i1101" type="#_x0000_t75" style="width:11.4pt;height:11.4pt" o:bullet="t">
         <v:imagedata r:id="rId1" o:title="msoA3E9"/>
       </v:shape>
     </w:pict>

--- a/Collected_Info_ReactJs.docx
+++ b/Collected_Info_ReactJs.docx
@@ -2614,23 +2614,7 @@
             <w:rFonts w:cstheme="minorHAnsi"/>
             <w:lang w:eastAsia="en-IN" w:bidi="ar-SA"/>
           </w:rPr>
-          <w:t>https://react.dev/learn/sharing-s</w:t>
-        </w:r>
-        <w:r>
-          <w:rPr>
-            <w:rStyle w:val="Hyperlink"/>
-            <w:rFonts w:cstheme="minorHAnsi"/>
-            <w:lang w:eastAsia="en-IN" w:bidi="ar-SA"/>
-          </w:rPr>
-          <w:t>t</w:t>
-        </w:r>
-        <w:r>
-          <w:rPr>
-            <w:rStyle w:val="Hyperlink"/>
-            <w:rFonts w:cstheme="minorHAnsi"/>
-            <w:lang w:eastAsia="en-IN" w:bidi="ar-SA"/>
-          </w:rPr>
-          <w:t>ate-between-components</w:t>
+          <w:t>https://react.dev/learn/sharing-state-between-components</w:t>
         </w:r>
       </w:hyperlink>
       <w:r>
@@ -2693,7 +2677,234 @@
       </w:r>
     </w:p>
     <w:p/>
+    <w:p>
+      <w:pPr>
+        <w:pStyle w:val="ListParagraph"/>
+        <w:numPr>
+          <w:ilvl w:val="0"/>
+          <w:numId w:val="2"/>
+        </w:numPr>
+      </w:pPr>
+      <w:r>
+        <w:t>What is Props Drilling</w:t>
+      </w:r>
+      <w:r>
+        <w:t xml:space="preserve"> And </w:t>
+      </w:r>
+      <w:r>
+        <w:t>The problem with passing props</w:t>
+      </w:r>
+      <w:r>
+        <w:t xml:space="preserve"> ?</w:t>
+      </w:r>
+    </w:p>
+    <w:p>
+      <w:pPr>
+        <w:pStyle w:val="ListParagraph"/>
+        <w:numPr>
+          <w:ilvl w:val="0"/>
+          <w:numId w:val="4"/>
+        </w:numPr>
+      </w:pPr>
+      <w:hyperlink r:id="rId75" w:history="1">
+        <w:r>
+          <w:rPr>
+            <w:rStyle w:val="Hyperlink"/>
+          </w:rPr>
+          <w:t>https://react.dev/learn/passing-data-deeply-with-context</w:t>
+        </w:r>
+      </w:hyperlink>
+      <w:r>
+        <w:t xml:space="preserve"> </w:t>
+      </w:r>
+    </w:p>
+    <w:p>
+      <w:pPr>
+        <w:pStyle w:val="ListParagraph"/>
+        <w:numPr>
+          <w:ilvl w:val="0"/>
+          <w:numId w:val="4"/>
+        </w:numPr>
+      </w:pPr>
+      <w:hyperlink r:id="rId76" w:anchor=":~:text=Prop%20drilling%20occurs%20when%20a,t%20use%20the%20prop%20itself" w:history="1">
+        <w:r>
+          <w:rPr>
+            <w:rStyle w:val="Hyperlink"/>
+          </w:rPr>
+          <w:t>https://www.freecodecamp.org/news/prop-drilling-in-react-explained-with-examples/#:~:text=Prop%20drilling%20occurs%20when%20a,t%20use%20the%20prop%20itself</w:t>
+        </w:r>
+      </w:hyperlink>
+      <w:r>
+        <w:t>.</w:t>
+      </w:r>
+      <w:r>
+        <w:t xml:space="preserve"> </w:t>
+      </w:r>
+    </w:p>
+    <w:p>
+      <w:pPr>
+        <w:pStyle w:val="ListParagraph"/>
+        <w:numPr>
+          <w:ilvl w:val="0"/>
+          <w:numId w:val="4"/>
+        </w:numPr>
+      </w:pPr>
+      <w:hyperlink r:id="rId77" w:history="1">
+        <w:r>
+          <w:rPr>
+            <w:rStyle w:val="Hyperlink"/>
+          </w:rPr>
+          <w:t>https://medium.com/@omkarbhavare2406/prop-drilling-in-react-8819c609c376</w:t>
+        </w:r>
+      </w:hyperlink>
+      <w:r>
+        <w:t xml:space="preserve"> </w:t>
+      </w:r>
+    </w:p>
     <w:p/>
+    <w:p/>
+    <w:p/>
+    <w:p>
+      <w:pPr>
+        <w:pStyle w:val="ListParagraph"/>
+        <w:numPr>
+          <w:ilvl w:val="0"/>
+          <w:numId w:val="2"/>
+        </w:numPr>
+      </w:pPr>
+      <w:r>
+        <w:lastRenderedPageBreak/>
+        <w:t>what is useContext and how to use it?</w:t>
+      </w:r>
+    </w:p>
+    <w:p>
+      <w:pPr>
+        <w:pStyle w:val="ListParagraph"/>
+        <w:numPr>
+          <w:ilvl w:val="0"/>
+          <w:numId w:val="4"/>
+        </w:numPr>
+      </w:pPr>
+      <w:hyperlink r:id="rId78" w:history="1">
+        <w:r>
+          <w:rPr>
+            <w:rStyle w:val="Hyperlink"/>
+          </w:rPr>
+          <w:t>https://www.freecodecamp.org/news/context-api-in-react/</w:t>
+        </w:r>
+      </w:hyperlink>
+      <w:r>
+        <w:t xml:space="preserve"> </w:t>
+      </w:r>
+    </w:p>
+    <w:p>
+      <w:pPr>
+        <w:pStyle w:val="ListParagraph"/>
+        <w:numPr>
+          <w:ilvl w:val="0"/>
+          <w:numId w:val="4"/>
+        </w:numPr>
+      </w:pPr>
+      <w:hyperlink r:id="rId79" w:history="1">
+        <w:r>
+          <w:rPr>
+            <w:rStyle w:val="Hyperlink"/>
+          </w:rPr>
+          <w:t>https://www.telerik.com/blogs/react-basics-how-when-use-react-context</w:t>
+        </w:r>
+      </w:hyperlink>
+      <w:r>
+        <w:t xml:space="preserve"> </w:t>
+      </w:r>
+    </w:p>
+    <w:p>
+      <w:pPr>
+        <w:pStyle w:val="ListParagraph"/>
+        <w:numPr>
+          <w:ilvl w:val="0"/>
+          <w:numId w:val="4"/>
+        </w:numPr>
+      </w:pPr>
+      <w:hyperlink r:id="rId80" w:history="1">
+        <w:r>
+          <w:rPr>
+            <w:rStyle w:val="Hyperlink"/>
+          </w:rPr>
+          <w:t>https://blog.logrocket.com/react-context-api-deep-dive-examples/</w:t>
+        </w:r>
+      </w:hyperlink>
+      <w:r>
+        <w:t xml:space="preserve"> </w:t>
+      </w:r>
+    </w:p>
+    <w:p/>
+    <w:p>
+      <w:pPr>
+        <w:pStyle w:val="ListParagraph"/>
+        <w:numPr>
+          <w:ilvl w:val="0"/>
+          <w:numId w:val="2"/>
+        </w:numPr>
+      </w:pPr>
+      <w:r>
+        <w:t xml:space="preserve">Redux and Redux-Toolkit </w:t>
+      </w:r>
+    </w:p>
+    <w:p>
+      <w:pPr>
+        <w:pStyle w:val="ListParagraph"/>
+        <w:numPr>
+          <w:ilvl w:val="0"/>
+          <w:numId w:val="4"/>
+        </w:numPr>
+      </w:pPr>
+      <w:hyperlink r:id="rId81" w:history="1">
+        <w:r>
+          <w:rPr>
+            <w:rStyle w:val="Hyperlink"/>
+          </w:rPr>
+          <w:t>https://redux.js.org/</w:t>
+        </w:r>
+      </w:hyperlink>
+      <w:r>
+        <w:t xml:space="preserve"> </w:t>
+      </w:r>
+      <w:r>
+        <w:t xml:space="preserve"> </w:t>
+      </w:r>
+      <w:r>
+        <w:rPr>
+          <w:b/>
+          <w:bCs/>
+          <w:color w:val="FF0000"/>
+          <w:highlight w:val="yellow"/>
+        </w:rPr>
+        <w:t>/</w:t>
+      </w:r>
+      <w:r>
+        <w:rPr>
+          <w:color w:val="FF0000"/>
+        </w:rPr>
+        <w:t xml:space="preserve"> </w:t>
+      </w:r>
+      <w:r>
+        <w:rPr>
+          <w:color w:val="FF0000"/>
+        </w:rPr>
+        <w:t xml:space="preserve"> </w:t>
+      </w:r>
+      <w:hyperlink r:id="rId82" w:history="1">
+        <w:r>
+          <w:rPr>
+            <w:rStyle w:val="Hyperlink"/>
+          </w:rPr>
+          <w:t>https://redux.js.org/introduction/getting-started</w:t>
+        </w:r>
+      </w:hyperlink>
+      <w:r>
+        <w:t xml:space="preserve"> </w:t>
+      </w:r>
+    </w:p>
     <w:p/>
     <w:p/>
     <w:p>
@@ -2861,7 +3072,6 @@
             <w14:round/>
           </w14:textOutline>
         </w:rPr>
-        <w:lastRenderedPageBreak/>
         <w:t xml:space="preserve">npm install react </w:t>
       </w:r>
     </w:p>
@@ -2988,11 +3198,6 @@
     </w:p>
     <w:p>
       <w:pPr>
-        <w:pStyle w:val="ListParagraph"/>
-        <w:numPr>
-          <w:ilvl w:val="0"/>
-          <w:numId w:val="10"/>
-        </w:numPr>
         <w:rPr>
           <w:rFonts w:ascii="Consolas" w:hAnsi="Consolas"/>
           <w:color w:val="000000" w:themeColor="text1"/>
@@ -3008,6 +3213,289 @@
           </w14:textOutline>
         </w:rPr>
       </w:pPr>
+    </w:p>
+    <w:p>
+      <w:pPr>
+        <w:rPr>
+          <w:rFonts w:ascii="Consolas" w:hAnsi="Consolas"/>
+          <w:color w:val="000000" w:themeColor="text1"/>
+          <w14:shadow w14:blurRad="38100" w14:dist="19050" w14:dir="2700000" w14:sx="100000" w14:sy="100000" w14:kx="0" w14:ky="0" w14:algn="tl">
+            <w14:schemeClr w14:val="dk1">
+              <w14:alpha w14:val="60000"/>
+            </w14:schemeClr>
+          </w14:shadow>
+          <w14:textOutline w14:w="0" w14:cap="flat" w14:cmpd="sng" w14:algn="ctr">
+            <w14:noFill/>
+            <w14:prstDash w14:val="solid"/>
+            <w14:round/>
+          </w14:textOutline>
+        </w:rPr>
+      </w:pPr>
+    </w:p>
+    <w:p>
+      <w:pPr>
+        <w:rPr>
+          <w:rFonts w:ascii="Consolas" w:hAnsi="Consolas"/>
+          <w:color w:val="000000" w:themeColor="text1"/>
+          <w14:shadow w14:blurRad="38100" w14:dist="19050" w14:dir="2700000" w14:sx="100000" w14:sy="100000" w14:kx="0" w14:ky="0" w14:algn="tl">
+            <w14:schemeClr w14:val="dk1">
+              <w14:alpha w14:val="60000"/>
+            </w14:schemeClr>
+          </w14:shadow>
+          <w14:textOutline w14:w="0" w14:cap="flat" w14:cmpd="sng" w14:algn="ctr">
+            <w14:noFill/>
+            <w14:prstDash w14:val="solid"/>
+            <w14:round/>
+          </w14:textOutline>
+        </w:rPr>
+      </w:pPr>
+    </w:p>
+    <w:p>
+      <w:pPr>
+        <w:rPr>
+          <w:rFonts w:ascii="Consolas" w:hAnsi="Consolas"/>
+          <w:color w:val="000000" w:themeColor="text1"/>
+          <w14:shadow w14:blurRad="38100" w14:dist="19050" w14:dir="2700000" w14:sx="100000" w14:sy="100000" w14:kx="0" w14:ky="0" w14:algn="tl">
+            <w14:schemeClr w14:val="dk1">
+              <w14:alpha w14:val="60000"/>
+            </w14:schemeClr>
+          </w14:shadow>
+          <w14:textOutline w14:w="0" w14:cap="flat" w14:cmpd="sng" w14:algn="ctr">
+            <w14:noFill/>
+            <w14:prstDash w14:val="solid"/>
+            <w14:round/>
+          </w14:textOutline>
+        </w:rPr>
+      </w:pPr>
+    </w:p>
+    <w:p>
+      <w:pPr>
+        <w:rPr>
+          <w:rFonts w:ascii="Consolas" w:hAnsi="Consolas"/>
+          <w:color w:val="000000" w:themeColor="text1"/>
+          <w14:shadow w14:blurRad="38100" w14:dist="19050" w14:dir="2700000" w14:sx="100000" w14:sy="100000" w14:kx="0" w14:ky="0" w14:algn="tl">
+            <w14:schemeClr w14:val="dk1">
+              <w14:alpha w14:val="60000"/>
+            </w14:schemeClr>
+          </w14:shadow>
+          <w14:textOutline w14:w="0" w14:cap="flat" w14:cmpd="sng" w14:algn="ctr">
+            <w14:noFill/>
+            <w14:prstDash w14:val="solid"/>
+            <w14:round/>
+          </w14:textOutline>
+        </w:rPr>
+      </w:pPr>
+    </w:p>
+    <w:p>
+      <w:pPr>
+        <w:rPr>
+          <w:rFonts w:ascii="Consolas" w:hAnsi="Consolas"/>
+          <w:color w:val="000000" w:themeColor="text1"/>
+          <w14:shadow w14:blurRad="38100" w14:dist="19050" w14:dir="2700000" w14:sx="100000" w14:sy="100000" w14:kx="0" w14:ky="0" w14:algn="tl">
+            <w14:schemeClr w14:val="dk1">
+              <w14:alpha w14:val="60000"/>
+            </w14:schemeClr>
+          </w14:shadow>
+          <w14:textOutline w14:w="0" w14:cap="flat" w14:cmpd="sng" w14:algn="ctr">
+            <w14:noFill/>
+            <w14:prstDash w14:val="solid"/>
+            <w14:round/>
+          </w14:textOutline>
+        </w:rPr>
+      </w:pPr>
+    </w:p>
+    <w:p>
+      <w:pPr>
+        <w:rPr>
+          <w:rFonts w:ascii="Consolas" w:hAnsi="Consolas"/>
+          <w:color w:val="000000" w:themeColor="text1"/>
+          <w14:shadow w14:blurRad="38100" w14:dist="19050" w14:dir="2700000" w14:sx="100000" w14:sy="100000" w14:kx="0" w14:ky="0" w14:algn="tl">
+            <w14:schemeClr w14:val="dk1">
+              <w14:alpha w14:val="60000"/>
+            </w14:schemeClr>
+          </w14:shadow>
+          <w14:textOutline w14:w="0" w14:cap="flat" w14:cmpd="sng" w14:algn="ctr">
+            <w14:noFill/>
+            <w14:prstDash w14:val="solid"/>
+            <w14:round/>
+          </w14:textOutline>
+        </w:rPr>
+      </w:pPr>
+    </w:p>
+    <w:p>
+      <w:pPr>
+        <w:rPr>
+          <w:rFonts w:ascii="Consolas" w:hAnsi="Consolas"/>
+          <w:color w:val="000000" w:themeColor="text1"/>
+          <w14:shadow w14:blurRad="38100" w14:dist="19050" w14:dir="2700000" w14:sx="100000" w14:sy="100000" w14:kx="0" w14:ky="0" w14:algn="tl">
+            <w14:schemeClr w14:val="dk1">
+              <w14:alpha w14:val="60000"/>
+            </w14:schemeClr>
+          </w14:shadow>
+          <w14:textOutline w14:w="0" w14:cap="flat" w14:cmpd="sng" w14:algn="ctr">
+            <w14:noFill/>
+            <w14:prstDash w14:val="solid"/>
+            <w14:round/>
+          </w14:textOutline>
+        </w:rPr>
+      </w:pPr>
+    </w:p>
+    <w:p>
+      <w:pPr>
+        <w:rPr>
+          <w:rFonts w:ascii="Consolas" w:hAnsi="Consolas"/>
+          <w:color w:val="000000" w:themeColor="text1"/>
+          <w14:shadow w14:blurRad="38100" w14:dist="19050" w14:dir="2700000" w14:sx="100000" w14:sy="100000" w14:kx="0" w14:ky="0" w14:algn="tl">
+            <w14:schemeClr w14:val="dk1">
+              <w14:alpha w14:val="60000"/>
+            </w14:schemeClr>
+          </w14:shadow>
+          <w14:textOutline w14:w="0" w14:cap="flat" w14:cmpd="sng" w14:algn="ctr">
+            <w14:noFill/>
+            <w14:prstDash w14:val="solid"/>
+            <w14:round/>
+          </w14:textOutline>
+        </w:rPr>
+      </w:pPr>
+    </w:p>
+    <w:p>
+      <w:pPr>
+        <w:rPr>
+          <w:rFonts w:ascii="Consolas" w:hAnsi="Consolas"/>
+          <w:color w:val="000000" w:themeColor="text1"/>
+          <w14:shadow w14:blurRad="38100" w14:dist="19050" w14:dir="2700000" w14:sx="100000" w14:sy="100000" w14:kx="0" w14:ky="0" w14:algn="tl">
+            <w14:schemeClr w14:val="dk1">
+              <w14:alpha w14:val="60000"/>
+            </w14:schemeClr>
+          </w14:shadow>
+          <w14:textOutline w14:w="0" w14:cap="flat" w14:cmpd="sng" w14:algn="ctr">
+            <w14:noFill/>
+            <w14:prstDash w14:val="solid"/>
+            <w14:round/>
+          </w14:textOutline>
+        </w:rPr>
+      </w:pPr>
+    </w:p>
+    <w:p>
+      <w:pPr>
+        <w:jc w:val="center"/>
+        <w:rPr>
+          <w:rFonts w:ascii="Arial Black" w:hAnsi="Arial Black"/>
+          <w:b/>
+          <w:bCs/>
+          <w:color w:val="000000" w:themeColor="text1"/>
+          <w:sz w:val="28"/>
+          <w:szCs w:val="28"/>
+          <w14:shadow w14:blurRad="38100" w14:dist="19050" w14:dir="2700000" w14:sx="100000" w14:sy="100000" w14:kx="0" w14:ky="0" w14:algn="tl">
+            <w14:schemeClr w14:val="dk1">
+              <w14:alpha w14:val="60000"/>
+            </w14:schemeClr>
+          </w14:shadow>
+          <w14:textOutline w14:w="0" w14:cap="flat" w14:cmpd="sng" w14:algn="ctr">
+            <w14:noFill/>
+            <w14:prstDash w14:val="solid"/>
+            <w14:round/>
+          </w14:textOutline>
+        </w:rPr>
+      </w:pPr>
+      <w:r>
+        <w:rPr>
+          <w:rFonts w:ascii="Arial Black" w:hAnsi="Arial Black"/>
+          <w:b/>
+          <w:bCs/>
+          <w:color w:val="000000" w:themeColor="text1"/>
+          <w:sz w:val="28"/>
+          <w:szCs w:val="28"/>
+          <w14:shadow w14:blurRad="38100" w14:dist="19050" w14:dir="2700000" w14:sx="100000" w14:sy="100000" w14:kx="0" w14:ky="0" w14:algn="tl">
+            <w14:schemeClr w14:val="dk1">
+              <w14:alpha w14:val="60000"/>
+            </w14:schemeClr>
+          </w14:shadow>
+          <w14:textOutline w14:w="0" w14:cap="flat" w14:cmpd="sng" w14:algn="ctr">
+            <w14:noFill/>
+            <w14:prstDash w14:val="solid"/>
+            <w14:round/>
+          </w14:textOutline>
+        </w:rPr>
+        <w:t>Interview Q &amp; A</w:t>
+      </w:r>
+    </w:p>
+    <w:p>
+      <w:pPr>
+        <w:rPr>
+          <w:rFonts w:ascii="Consolas" w:hAnsi="Consolas"/>
+          <w:color w:val="000000" w:themeColor="text1"/>
+          <w14:shadow w14:blurRad="38100" w14:dist="19050" w14:dir="2700000" w14:sx="100000" w14:sy="100000" w14:kx="0" w14:ky="0" w14:algn="tl">
+            <w14:schemeClr w14:val="dk1">
+              <w14:alpha w14:val="60000"/>
+            </w14:schemeClr>
+          </w14:shadow>
+          <w14:textOutline w14:w="0" w14:cap="flat" w14:cmpd="sng" w14:algn="ctr">
+            <w14:noFill/>
+            <w14:prstDash w14:val="solid"/>
+            <w14:round/>
+          </w14:textOutline>
+        </w:rPr>
+      </w:pPr>
+    </w:p>
+    <w:p>
+      <w:pPr>
+        <w:pStyle w:val="ListParagraph"/>
+        <w:numPr>
+          <w:ilvl w:val="0"/>
+          <w:numId w:val="10"/>
+        </w:numPr>
+        <w:rPr>
+          <w:rFonts w:ascii="Consolas" w:hAnsi="Consolas"/>
+          <w:color w:val="000000" w:themeColor="text1"/>
+          <w14:shadow w14:blurRad="38100" w14:dist="19050" w14:dir="2700000" w14:sx="100000" w14:sy="100000" w14:kx="0" w14:ky="0" w14:algn="tl">
+            <w14:schemeClr w14:val="dk1">
+              <w14:alpha w14:val="60000"/>
+            </w14:schemeClr>
+          </w14:shadow>
+          <w14:textOutline w14:w="0" w14:cap="flat" w14:cmpd="sng" w14:algn="ctr">
+            <w14:noFill/>
+            <w14:prstDash w14:val="solid"/>
+            <w14:round/>
+          </w14:textOutline>
+        </w:rPr>
+      </w:pPr>
+      <w:hyperlink r:id="rId83" w:history="1">
+        <w:r>
+          <w:rPr>
+            <w:rStyle w:val="Hyperlink"/>
+            <w:rFonts w:ascii="Consolas" w:hAnsi="Consolas"/>
+            <w14:shadow w14:blurRad="38100" w14:dist="19050" w14:dir="2700000" w14:sx="100000" w14:sy="100000" w14:kx="0" w14:ky="0" w14:algn="tl">
+              <w14:schemeClr w14:val="dk1">
+                <w14:alpha w14:val="60000"/>
+              </w14:schemeClr>
+            </w14:shadow>
+            <w14:textOutline w14:w="0" w14:cap="flat" w14:cmpd="sng" w14:algn="ctr">
+              <w14:noFill/>
+              <w14:prstDash w14:val="solid"/>
+              <w14:round/>
+            </w14:textOutline>
+          </w:rPr>
+          <w:t>https://protechstack.com/interview/reactjs-interview-questions?gad_source=1&amp;gclid=Cj0KCQjwxqayBhDFARIsAANWRnS2-CXscC4dDlEkoiGvrS5u5lXCOe5pfpJnh6393xdT66t0Z75qZZYaAg-vEALw_wcB</w:t>
+        </w:r>
+      </w:hyperlink>
+      <w:r>
+        <w:rPr>
+          <w:rFonts w:ascii="Consolas" w:hAnsi="Consolas"/>
+          <w:color w:val="000000" w:themeColor="text1"/>
+          <w14:shadow w14:blurRad="38100" w14:dist="19050" w14:dir="2700000" w14:sx="100000" w14:sy="100000" w14:kx="0" w14:ky="0" w14:algn="tl">
+            <w14:schemeClr w14:val="dk1">
+              <w14:alpha w14:val="60000"/>
+            </w14:schemeClr>
+          </w14:shadow>
+          <w14:textOutline w14:w="0" w14:cap="flat" w14:cmpd="sng" w14:algn="ctr">
+            <w14:noFill/>
+            <w14:prstDash w14:val="solid"/>
+            <w14:round/>
+          </w14:textOutline>
+        </w:rPr>
+        <w:t xml:space="preserve"> </w:t>
+      </w:r>
     </w:p>
     <w:sectPr>
       <w:pgSz w:w="16838" w:h="11906" w:orient="landscape"/>
@@ -3042,7 +3530,7 @@
         <v:path o:extrusionok="f" gradientshapeok="t" o:connecttype="rect"/>
         <o:lock v:ext="edit" aspectratio="t"/>
       </v:shapetype>
-      <v:shape id="_x0000_i1101" type="#_x0000_t75" style="width:11.4pt;height:11.4pt" o:bullet="t">
+      <v:shape id="_x0000_i1050" type="#_x0000_t75" style="width:12pt;height:12pt" o:bullet="t">
         <v:imagedata r:id="rId1" o:title="msoA3E9"/>
       </v:shape>
     </w:pict>

--- a/Collected_Info_ReactJs.docx
+++ b/Collected_Info_ReactJs.docx
@@ -2905,6 +2905,48 @@
         <w:t xml:space="preserve"> </w:t>
       </w:r>
     </w:p>
+    <w:p>
+      <w:pPr>
+        <w:pStyle w:val="ListParagraph"/>
+        <w:numPr>
+          <w:ilvl w:val="0"/>
+          <w:numId w:val="4"/>
+        </w:numPr>
+      </w:pPr>
+      <w:hyperlink r:id="rId83" w:history="1">
+        <w:r>
+          <w:rPr>
+            <w:rStyle w:val="Hyperlink"/>
+          </w:rPr>
+          <w:t>https://www.javatpoint.com/react-redux</w:t>
+        </w:r>
+      </w:hyperlink>
+      <w:r>
+        <w:t xml:space="preserve"> </w:t>
+      </w:r>
+    </w:p>
+    <w:p>
+      <w:pPr>
+        <w:pStyle w:val="ListParagraph"/>
+        <w:numPr>
+          <w:ilvl w:val="0"/>
+          <w:numId w:val="4"/>
+        </w:numPr>
+      </w:pPr>
+      <w:hyperlink r:id="rId84" w:history="1">
+        <w:r>
+          <w:rPr>
+            <w:rStyle w:val="Hyperlink"/>
+          </w:rPr>
+          <w:t>https://blog.logrocket.com/understanding-redux-tutorial-examples/</w:t>
+        </w:r>
+      </w:hyperlink>
+      <w:r>
+        <w:t xml:space="preserve"> </w:t>
+      </w:r>
+    </w:p>
+    <w:p/>
+    <w:p/>
     <w:p/>
     <w:p/>
     <w:p>
@@ -3188,16 +3230,32 @@
       <w:r>
         <w:rPr>
           <w:rFonts w:ascii="Consolas" w:hAnsi="Consolas"/>
-          <w:color w:val="F8FAFC"/>
-          <w:sz w:val="21"/>
-          <w:szCs w:val="21"/>
-          <w:shd w:val="clear" w:color="auto" w:fill="1E293B"/>
-        </w:rPr>
-        <w:t xml:space="preserve">npm install -D tailwindcss postcss </w:t>
-      </w:r>
-    </w:p>
-    <w:p>
-      <w:pPr>
+          <w:b/>
+          <w:bCs/>
+          <w:color w:val="000000" w:themeColor="text1"/>
+          <w:sz w:val="28"/>
+          <w:szCs w:val="24"/>
+          <w14:shadow w14:blurRad="38100" w14:dist="19050" w14:dir="2700000" w14:sx="100000" w14:sy="100000" w14:kx="0" w14:ky="0" w14:algn="tl">
+            <w14:schemeClr w14:val="dk1">
+              <w14:alpha w14:val="60000"/>
+            </w14:schemeClr>
+          </w14:shadow>
+          <w14:textOutline w14:w="0" w14:cap="flat" w14:cmpd="sng" w14:algn="ctr">
+            <w14:noFill/>
+            <w14:prstDash w14:val="solid"/>
+            <w14:round/>
+          </w14:textOutline>
+        </w:rPr>
+        <w:t>npm install -D tailwindcss postcss</w:t>
+      </w:r>
+    </w:p>
+    <w:p>
+      <w:pPr>
+        <w:pStyle w:val="ListParagraph"/>
+        <w:numPr>
+          <w:ilvl w:val="0"/>
+          <w:numId w:val="10"/>
+        </w:numPr>
         <w:rPr>
           <w:rFonts w:ascii="Consolas" w:hAnsi="Consolas"/>
           <w:color w:val="000000" w:themeColor="text1"/>
@@ -3213,6 +3271,113 @@
           </w14:textOutline>
         </w:rPr>
       </w:pPr>
+      <w:r>
+        <w:rPr>
+          <w:rFonts w:ascii="Consolas" w:hAnsi="Consolas"/>
+          <w:b/>
+          <w:bCs/>
+          <w:color w:val="000000" w:themeColor="text1"/>
+          <w:sz w:val="28"/>
+          <w:szCs w:val="24"/>
+          <w14:shadow w14:blurRad="38100" w14:dist="19050" w14:dir="2700000" w14:sx="100000" w14:sy="100000" w14:kx="0" w14:ky="0" w14:algn="tl">
+            <w14:schemeClr w14:val="dk1">
+              <w14:alpha w14:val="60000"/>
+            </w14:schemeClr>
+          </w14:shadow>
+          <w14:textOutline w14:w="0" w14:cap="flat" w14:cmpd="sng" w14:algn="ctr">
+            <w14:noFill/>
+            <w14:prstDash w14:val="solid"/>
+            <w14:round/>
+          </w14:textOutline>
+        </w:rPr>
+        <w:t>npm install</w:t>
+      </w:r>
+      <w:r>
+        <w:rPr>
+          <w:rFonts w:ascii="Consolas" w:hAnsi="Consolas"/>
+          <w:b/>
+          <w:bCs/>
+          <w:color w:val="000000" w:themeColor="text1"/>
+          <w:sz w:val="28"/>
+          <w:szCs w:val="24"/>
+          <w14:shadow w14:blurRad="38100" w14:dist="19050" w14:dir="2700000" w14:sx="100000" w14:sy="100000" w14:kx="0" w14:ky="0" w14:algn="tl">
+            <w14:schemeClr w14:val="dk1">
+              <w14:alpha w14:val="60000"/>
+            </w14:schemeClr>
+          </w14:shadow>
+          <w14:textOutline w14:w="0" w14:cap="flat" w14:cmpd="sng" w14:algn="ctr">
+            <w14:noFill/>
+            <w14:prstDash w14:val="solid"/>
+            <w14:round/>
+          </w14:textOutline>
+        </w:rPr>
+        <w:t xml:space="preserve"> @reduxjs/toolkit</w:t>
+      </w:r>
+    </w:p>
+    <w:p>
+      <w:pPr>
+        <w:pStyle w:val="ListParagraph"/>
+        <w:numPr>
+          <w:ilvl w:val="0"/>
+          <w:numId w:val="10"/>
+        </w:numPr>
+        <w:rPr>
+          <w:rFonts w:ascii="Consolas" w:hAnsi="Consolas"/>
+          <w:color w:val="000000" w:themeColor="text1"/>
+          <w14:shadow w14:blurRad="38100" w14:dist="19050" w14:dir="2700000" w14:sx="100000" w14:sy="100000" w14:kx="0" w14:ky="0" w14:algn="tl">
+            <w14:schemeClr w14:val="dk1">
+              <w14:alpha w14:val="60000"/>
+            </w14:schemeClr>
+          </w14:shadow>
+          <w14:textOutline w14:w="0" w14:cap="flat" w14:cmpd="sng" w14:algn="ctr">
+            <w14:noFill/>
+            <w14:prstDash w14:val="solid"/>
+            <w14:round/>
+          </w14:textOutline>
+        </w:rPr>
+      </w:pPr>
+      <w:r>
+        <w:rPr>
+          <w:rFonts w:ascii="Consolas" w:hAnsi="Consolas"/>
+          <w:b/>
+          <w:bCs/>
+          <w:color w:val="000000" w:themeColor="text1"/>
+          <w:sz w:val="28"/>
+          <w:szCs w:val="24"/>
+          <w14:shadow w14:blurRad="38100" w14:dist="19050" w14:dir="2700000" w14:sx="100000" w14:sy="100000" w14:kx="0" w14:ky="0" w14:algn="tl">
+            <w14:schemeClr w14:val="dk1">
+              <w14:alpha w14:val="60000"/>
+            </w14:schemeClr>
+          </w14:shadow>
+          <w14:textOutline w14:w="0" w14:cap="flat" w14:cmpd="sng" w14:algn="ctr">
+            <w14:noFill/>
+            <w14:prstDash w14:val="solid"/>
+            <w14:round/>
+          </w14:textOutline>
+        </w:rPr>
+        <w:t>npm install</w:t>
+      </w:r>
+      <w:r>
+        <w:rPr>
+          <w:rFonts w:ascii="Consolas" w:hAnsi="Consolas"/>
+          <w:b/>
+          <w:bCs/>
+          <w:color w:val="000000" w:themeColor="text1"/>
+          <w:sz w:val="28"/>
+          <w:szCs w:val="24"/>
+          <w14:shadow w14:blurRad="38100" w14:dist="19050" w14:dir="2700000" w14:sx="100000" w14:sy="100000" w14:kx="0" w14:ky="0" w14:algn="tl">
+            <w14:schemeClr w14:val="dk1">
+              <w14:alpha w14:val="60000"/>
+            </w14:schemeClr>
+          </w14:shadow>
+          <w14:textOutline w14:w="0" w14:cap="flat" w14:cmpd="sng" w14:algn="ctr">
+            <w14:noFill/>
+            <w14:prstDash w14:val="solid"/>
+            <w14:round/>
+          </w14:textOutline>
+        </w:rPr>
+        <w:t xml:space="preserve"> react-redux</w:t>
+      </w:r>
     </w:p>
     <w:p>
       <w:pPr>
@@ -3460,7 +3625,7 @@
           </w14:textOutline>
         </w:rPr>
       </w:pPr>
-      <w:hyperlink r:id="rId83" w:history="1">
+      <w:hyperlink r:id="rId85" w:history="1">
         <w:r>
           <w:rPr>
             <w:rStyle w:val="Hyperlink"/>
@@ -3530,7 +3695,7 @@
         <v:path o:extrusionok="f" gradientshapeok="t" o:connecttype="rect"/>
         <o:lock v:ext="edit" aspectratio="t"/>
       </v:shapetype>
-      <v:shape id="_x0000_i1050" type="#_x0000_t75" style="width:12pt;height:12pt" o:bullet="t">
+      <v:shape id="_x0000_i1105" type="#_x0000_t75" style="width:12pt;height:12pt" o:bullet="t">
         <v:imagedata r:id="rId1" o:title="msoA3E9"/>
       </v:shape>
     </w:pict>

--- a/Collected_Info_ReactJs.docx
+++ b/Collected_Info_ReactJs.docx
@@ -2946,6 +2946,15 @@
       </w:r>
     </w:p>
     <w:p/>
+    <w:p>
+      <w:pPr>
+        <w:pStyle w:val="ListParagraph"/>
+        <w:numPr>
+          <w:ilvl w:val="0"/>
+          <w:numId w:val="2"/>
+        </w:numPr>
+      </w:pPr>
+    </w:p>
     <w:p/>
     <w:p/>
     <w:p/>
@@ -3290,8 +3299,31 @@
             <w14:round/>
           </w14:textOutline>
         </w:rPr>
-        <w:t>npm install</w:t>
-      </w:r>
+        <w:t>npm install @reduxjs/toolkit</w:t>
+      </w:r>
+    </w:p>
+    <w:p>
+      <w:pPr>
+        <w:pStyle w:val="ListParagraph"/>
+        <w:numPr>
+          <w:ilvl w:val="0"/>
+          <w:numId w:val="10"/>
+        </w:numPr>
+        <w:rPr>
+          <w:rFonts w:ascii="Consolas" w:hAnsi="Consolas"/>
+          <w:color w:val="000000" w:themeColor="text1"/>
+          <w14:shadow w14:blurRad="38100" w14:dist="19050" w14:dir="2700000" w14:sx="100000" w14:sy="100000" w14:kx="0" w14:ky="0" w14:algn="tl">
+            <w14:schemeClr w14:val="dk1">
+              <w14:alpha w14:val="60000"/>
+            </w14:schemeClr>
+          </w14:shadow>
+          <w14:textOutline w14:w="0" w14:cap="flat" w14:cmpd="sng" w14:algn="ctr">
+            <w14:noFill/>
+            <w14:prstDash w14:val="solid"/>
+            <w14:round/>
+          </w14:textOutline>
+        </w:rPr>
+      </w:pPr>
       <w:r>
         <w:rPr>
           <w:rFonts w:ascii="Consolas" w:hAnsi="Consolas"/>
@@ -3311,7 +3343,41 @@
             <w14:round/>
           </w14:textOutline>
         </w:rPr>
-        <w:t xml:space="preserve"> @reduxjs/toolkit</w:t>
+        <w:t>npm install react-redux</w:t>
+      </w:r>
+    </w:p>
+    <w:p>
+      <w:pPr>
+        <w:pStyle w:val="ListParagraph"/>
+        <w:numPr>
+          <w:ilvl w:val="0"/>
+          <w:numId w:val="10"/>
+        </w:numPr>
+        <w:tabs>
+          <w:tab w:val="left" w:pos="1044"/>
+        </w:tabs>
+        <w:rPr>
+          <w:rFonts w:ascii="Consolas" w:hAnsi="Consolas"/>
+          <w:b/>
+          <w:bCs/>
+          <w:color w:val="C00000"/>
+          <w:sz w:val="24"/>
+          <w:szCs w:val="24"/>
+          <w:lang w:eastAsia="en-IN" w:bidi="ar-SA"/>
+        </w:rPr>
+      </w:pPr>
+      <w:bookmarkStart w:id="0" w:name="_Hlk161912459"/>
+      <w:r>
+        <w:rPr>
+          <w:rFonts w:ascii="Consolas" w:hAnsi="Consolas"/>
+          <w:b/>
+          <w:bCs/>
+          <w:color w:val="C00000"/>
+          <w:sz w:val="24"/>
+          <w:szCs w:val="24"/>
+          <w:lang w:eastAsia="en-IN" w:bidi="ar-SA"/>
+        </w:rPr>
+        <w:t>$ Install Redux Devtool Extension to your Browser</w:t>
       </w:r>
     </w:p>
     <w:p>
@@ -3355,8 +3421,31 @@
             <w14:round/>
           </w14:textOutline>
         </w:rPr>
-        <w:t>npm install</w:t>
-      </w:r>
+        <w:t>npm i -D @testing-library/react</w:t>
+      </w:r>
+    </w:p>
+    <w:p>
+      <w:pPr>
+        <w:pStyle w:val="ListParagraph"/>
+        <w:numPr>
+          <w:ilvl w:val="0"/>
+          <w:numId w:val="10"/>
+        </w:numPr>
+        <w:rPr>
+          <w:rFonts w:ascii="Consolas" w:hAnsi="Consolas"/>
+          <w:color w:val="000000" w:themeColor="text1"/>
+          <w14:shadow w14:blurRad="38100" w14:dist="19050" w14:dir="2700000" w14:sx="100000" w14:sy="100000" w14:kx="0" w14:ky="0" w14:algn="tl">
+            <w14:schemeClr w14:val="dk1">
+              <w14:alpha w14:val="60000"/>
+            </w14:schemeClr>
+          </w14:shadow>
+          <w14:textOutline w14:w="0" w14:cap="flat" w14:cmpd="sng" w14:algn="ctr">
+            <w14:noFill/>
+            <w14:prstDash w14:val="solid"/>
+            <w14:round/>
+          </w14:textOutline>
+        </w:rPr>
+      </w:pPr>
       <w:r>
         <w:rPr>
           <w:rFonts w:ascii="Consolas" w:hAnsi="Consolas"/>
@@ -3376,14 +3465,16 @@
             <w14:round/>
           </w14:textOutline>
         </w:rPr>
-        <w:t xml:space="preserve"> react-redux</w:t>
-      </w:r>
-    </w:p>
-    <w:p>
-      <w:pPr>
+        <w:t xml:space="preserve">npm i </w:t>
+      </w:r>
+      <w:r>
         <w:rPr>
           <w:rFonts w:ascii="Consolas" w:hAnsi="Consolas"/>
-          <w:color w:val="000000" w:themeColor="text1"/>
+          <w:b/>
+          <w:bCs/>
+          <w:color w:val="000000" w:themeColor="text1"/>
+          <w:sz w:val="28"/>
+          <w:szCs w:val="24"/>
           <w14:shadow w14:blurRad="38100" w14:dist="19050" w14:dir="2700000" w14:sx="100000" w14:sy="100000" w14:kx="0" w14:ky="0" w14:algn="tl">
             <w14:schemeClr w14:val="dk1">
               <w14:alpha w14:val="60000"/>
@@ -3395,13 +3486,16 @@
             <w14:round/>
           </w14:textOutline>
         </w:rPr>
-      </w:pPr>
-    </w:p>
-    <w:p>
-      <w:pPr>
+        <w:t>-</w:t>
+      </w:r>
+      <w:r>
         <w:rPr>
           <w:rFonts w:ascii="Consolas" w:hAnsi="Consolas"/>
-          <w:color w:val="000000" w:themeColor="text1"/>
+          <w:b/>
+          <w:bCs/>
+          <w:color w:val="000000" w:themeColor="text1"/>
+          <w:sz w:val="28"/>
+          <w:szCs w:val="24"/>
           <w14:shadow w14:blurRad="38100" w14:dist="19050" w14:dir="2700000" w14:sx="100000" w14:sy="100000" w14:kx="0" w14:ky="0" w14:algn="tl">
             <w14:schemeClr w14:val="dk1">
               <w14:alpha w14:val="60000"/>
@@ -3413,10 +3507,96 @@
             <w14:round/>
           </w14:textOutline>
         </w:rPr>
-      </w:pPr>
-    </w:p>
-    <w:p>
-      <w:pPr>
+        <w:t>-save-dev jest</w:t>
+      </w:r>
+    </w:p>
+    <w:p>
+      <w:pPr>
+        <w:pStyle w:val="ListParagraph"/>
+        <w:numPr>
+          <w:ilvl w:val="0"/>
+          <w:numId w:val="10"/>
+        </w:numPr>
+        <w:tabs>
+          <w:tab w:val="left" w:pos="1044"/>
+        </w:tabs>
+        <w:rPr>
+          <w:rFonts w:ascii="Consolas" w:hAnsi="Consolas"/>
+          <w:i/>
+          <w:iCs/>
+          <w:lang w:eastAsia="en-IN" w:bidi="ar-SA"/>
+        </w:rPr>
+      </w:pPr>
+      <w:r>
+        <w:rPr>
+          <w:rFonts w:ascii="Consolas" w:hAnsi="Consolas"/>
+          <w:lang w:eastAsia="en-IN" w:bidi="ar-SA"/>
+        </w:rPr>
+        <w:t xml:space="preserve">So you know we are using jest along with Babel </w:t>
+      </w:r>
+    </w:p>
+    <w:p>
+      <w:pPr>
+        <w:pStyle w:val="ListParagraph"/>
+        <w:numPr>
+          <w:ilvl w:val="0"/>
+          <w:numId w:val="10"/>
+        </w:numPr>
+        <w:tabs>
+          <w:tab w:val="left" w:pos="1044"/>
+        </w:tabs>
+        <w:rPr>
+          <w:rFonts w:ascii="Consolas" w:hAnsi="Consolas"/>
+          <w:lang w:eastAsia="en-IN" w:bidi="ar-SA"/>
+        </w:rPr>
+      </w:pPr>
+      <w:r>
+        <w:rPr>
+          <w:rFonts w:ascii="Consolas" w:hAnsi="Consolas"/>
+          <w:lang w:eastAsia="en-IN" w:bidi="ar-SA"/>
+        </w:rPr>
+        <w:lastRenderedPageBreak/>
+        <w:t xml:space="preserve">Using Babel - </w:t>
+      </w:r>
+      <w:r>
+        <w:rPr>
+          <w:rFonts w:ascii="Consolas" w:hAnsi="Consolas"/>
+          <w:lang w:eastAsia="en-IN" w:bidi="ar-SA"/>
+        </w:rPr>
+        <w:t>To use </w:t>
+      </w:r>
+      <w:hyperlink r:id="rId85" w:tgtFrame="_blank" w:history="1">
+        <w:r>
+          <w:rPr>
+            <w:rStyle w:val="Hyperlink"/>
+            <w:rFonts w:ascii="Consolas" w:hAnsi="Consolas"/>
+            <w:lang w:eastAsia="en-IN" w:bidi="ar-SA"/>
+          </w:rPr>
+          <w:t>Babel</w:t>
+        </w:r>
+      </w:hyperlink>
+      <w:r>
+        <w:rPr>
+          <w:rFonts w:ascii="Consolas" w:hAnsi="Consolas"/>
+          <w:lang w:eastAsia="en-IN" w:bidi="ar-SA"/>
+        </w:rPr>
+        <w:t>, install required dependencies:</w:t>
+      </w:r>
+      <w:r>
+        <w:rPr>
+          <w:rFonts w:ascii="Consolas" w:hAnsi="Consolas"/>
+          <w:lang w:eastAsia="en-IN" w:bidi="ar-SA"/>
+        </w:rPr>
+        <w:t xml:space="preserve"> when we are using Babel we will need to install some additional dependencies. Those are the additional dependencies:</w:t>
+      </w:r>
+    </w:p>
+    <w:p>
+      <w:pPr>
+        <w:pStyle w:val="ListParagraph"/>
+        <w:numPr>
+          <w:ilvl w:val="0"/>
+          <w:numId w:val="10"/>
+        </w:numPr>
         <w:rPr>
           <w:rFonts w:ascii="Consolas" w:hAnsi="Consolas"/>
           <w:color w:val="000000" w:themeColor="text1"/>
@@ -3432,12 +3612,14 @@
           </w14:textOutline>
         </w:rPr>
       </w:pPr>
-    </w:p>
-    <w:p>
-      <w:pPr>
+      <w:r>
         <w:rPr>
           <w:rFonts w:ascii="Consolas" w:hAnsi="Consolas"/>
-          <w:color w:val="000000" w:themeColor="text1"/>
+          <w:b/>
+          <w:bCs/>
+          <w:color w:val="000000" w:themeColor="text1"/>
+          <w:sz w:val="28"/>
+          <w:szCs w:val="24"/>
           <w14:shadow w14:blurRad="38100" w14:dist="19050" w14:dir="2700000" w14:sx="100000" w14:sy="100000" w14:kx="0" w14:ky="0" w14:algn="tl">
             <w14:schemeClr w14:val="dk1">
               <w14:alpha w14:val="60000"/>
@@ -3449,10 +3631,12 @@
             <w14:round/>
           </w14:textOutline>
         </w:rPr>
-      </w:pPr>
-    </w:p>
-    <w:p>
-      <w:pPr>
+        <w:t>npm i --save-dev babel-jest @babel/core @babel/preset-env</w:t>
+      </w:r>
+    </w:p>
+    <w:p>
+      <w:pPr>
+        <w:ind w:left="720"/>
         <w:rPr>
           <w:rFonts w:ascii="Consolas" w:hAnsi="Consolas"/>
           <w:color w:val="000000" w:themeColor="text1"/>
@@ -3471,6 +3655,25 @@
     </w:p>
     <w:p>
       <w:pPr>
+        <w:pStyle w:val="ListParagraph"/>
+        <w:tabs>
+          <w:tab w:val="left" w:pos="1044"/>
+        </w:tabs>
+        <w:ind w:left="1080"/>
+        <w:rPr>
+          <w:rFonts w:ascii="Consolas" w:hAnsi="Consolas"/>
+          <w:b/>
+          <w:bCs/>
+          <w:color w:val="C00000"/>
+          <w:sz w:val="24"/>
+          <w:szCs w:val="24"/>
+          <w:lang w:eastAsia="en-IN" w:bidi="ar-SA"/>
+        </w:rPr>
+      </w:pPr>
+    </w:p>
+    <w:bookmarkEnd w:id="0"/>
+    <w:p>
+      <w:pPr>
         <w:rPr>
           <w:rFonts w:ascii="Consolas" w:hAnsi="Consolas"/>
           <w:color w:val="000000" w:themeColor="text1"/>
@@ -3489,6 +3692,168 @@
     </w:p>
     <w:p>
       <w:pPr>
+        <w:rPr>
+          <w:rFonts w:ascii="Consolas" w:hAnsi="Consolas"/>
+          <w:color w:val="000000" w:themeColor="text1"/>
+          <w14:shadow w14:blurRad="38100" w14:dist="19050" w14:dir="2700000" w14:sx="100000" w14:sy="100000" w14:kx="0" w14:ky="0" w14:algn="tl">
+            <w14:schemeClr w14:val="dk1">
+              <w14:alpha w14:val="60000"/>
+            </w14:schemeClr>
+          </w14:shadow>
+          <w14:textOutline w14:w="0" w14:cap="flat" w14:cmpd="sng" w14:algn="ctr">
+            <w14:noFill/>
+            <w14:prstDash w14:val="solid"/>
+            <w14:round/>
+          </w14:textOutline>
+        </w:rPr>
+      </w:pPr>
+    </w:p>
+    <w:p>
+      <w:pPr>
+        <w:rPr>
+          <w:rFonts w:ascii="Consolas" w:hAnsi="Consolas"/>
+          <w:color w:val="000000" w:themeColor="text1"/>
+          <w14:shadow w14:blurRad="38100" w14:dist="19050" w14:dir="2700000" w14:sx="100000" w14:sy="100000" w14:kx="0" w14:ky="0" w14:algn="tl">
+            <w14:schemeClr w14:val="dk1">
+              <w14:alpha w14:val="60000"/>
+            </w14:schemeClr>
+          </w14:shadow>
+          <w14:textOutline w14:w="0" w14:cap="flat" w14:cmpd="sng" w14:algn="ctr">
+            <w14:noFill/>
+            <w14:prstDash w14:val="solid"/>
+            <w14:round/>
+          </w14:textOutline>
+        </w:rPr>
+      </w:pPr>
+    </w:p>
+    <w:p>
+      <w:pPr>
+        <w:rPr>
+          <w:rFonts w:ascii="Consolas" w:hAnsi="Consolas"/>
+          <w:color w:val="000000" w:themeColor="text1"/>
+          <w14:shadow w14:blurRad="38100" w14:dist="19050" w14:dir="2700000" w14:sx="100000" w14:sy="100000" w14:kx="0" w14:ky="0" w14:algn="tl">
+            <w14:schemeClr w14:val="dk1">
+              <w14:alpha w14:val="60000"/>
+            </w14:schemeClr>
+          </w14:shadow>
+          <w14:textOutline w14:w="0" w14:cap="flat" w14:cmpd="sng" w14:algn="ctr">
+            <w14:noFill/>
+            <w14:prstDash w14:val="solid"/>
+            <w14:round/>
+          </w14:textOutline>
+        </w:rPr>
+      </w:pPr>
+    </w:p>
+    <w:p>
+      <w:pPr>
+        <w:jc w:val="center"/>
+        <w:rPr>
+          <w:rFonts w:ascii="Consolas" w:hAnsi="Consolas"/>
+          <w:b/>
+          <w:bCs/>
+          <w:color w:val="000000" w:themeColor="text1"/>
+          <w:sz w:val="44"/>
+          <w:szCs w:val="44"/>
+          <w14:shadow w14:blurRad="38100" w14:dist="19050" w14:dir="2700000" w14:sx="100000" w14:sy="100000" w14:kx="0" w14:ky="0" w14:algn="tl">
+            <w14:schemeClr w14:val="dk1">
+              <w14:alpha w14:val="60000"/>
+            </w14:schemeClr>
+          </w14:shadow>
+          <w14:textOutline w14:w="0" w14:cap="flat" w14:cmpd="sng" w14:algn="ctr">
+            <w14:noFill/>
+            <w14:prstDash w14:val="solid"/>
+            <w14:round/>
+          </w14:textOutline>
+        </w:rPr>
+      </w:pPr>
+      <w:r>
+        <w:rPr>
+          <w:rFonts w:ascii="Consolas" w:hAnsi="Consolas"/>
+          <w:b/>
+          <w:bCs/>
+          <w:color w:val="000000" w:themeColor="text1"/>
+          <w:sz w:val="44"/>
+          <w:szCs w:val="44"/>
+          <w:highlight w:val="green"/>
+          <w14:shadow w14:blurRad="38100" w14:dist="19050" w14:dir="2700000" w14:sx="100000" w14:sy="100000" w14:kx="0" w14:ky="0" w14:algn="tl">
+            <w14:schemeClr w14:val="dk1">
+              <w14:alpha w14:val="60000"/>
+            </w14:schemeClr>
+          </w14:shadow>
+          <w14:textOutline w14:w="0" w14:cap="flat" w14:cmpd="sng" w14:algn="ctr">
+            <w14:noFill/>
+            <w14:prstDash w14:val="solid"/>
+            <w14:round/>
+          </w14:textOutline>
+        </w:rPr>
+        <w:t>After Food Ordering App</w:t>
+      </w:r>
+    </w:p>
+    <w:p>
+      <w:pPr>
+        <w:rPr>
+          <w:rFonts w:ascii="Consolas" w:hAnsi="Consolas"/>
+          <w:color w:val="000000" w:themeColor="text1"/>
+          <w14:shadow w14:blurRad="38100" w14:dist="19050" w14:dir="2700000" w14:sx="100000" w14:sy="100000" w14:kx="0" w14:ky="0" w14:algn="tl">
+            <w14:schemeClr w14:val="dk1">
+              <w14:alpha w14:val="60000"/>
+            </w14:schemeClr>
+          </w14:shadow>
+          <w14:textOutline w14:w="0" w14:cap="flat" w14:cmpd="sng" w14:algn="ctr">
+            <w14:noFill/>
+            <w14:prstDash w14:val="solid"/>
+            <w14:round/>
+          </w14:textOutline>
+        </w:rPr>
+      </w:pPr>
+    </w:p>
+    <w:p>
+      <w:pPr>
+        <w:pStyle w:val="ListParagraph"/>
+        <w:numPr>
+          <w:ilvl w:val="0"/>
+          <w:numId w:val="13"/>
+        </w:numPr>
+        <w:rPr>
+          <w:rFonts w:ascii="Consolas" w:hAnsi="Consolas"/>
+          <w:color w:val="000000" w:themeColor="text1"/>
+          <w14:shadow w14:blurRad="38100" w14:dist="19050" w14:dir="2700000" w14:sx="100000" w14:sy="100000" w14:kx="0" w14:ky="0" w14:algn="tl">
+            <w14:schemeClr w14:val="dk1">
+              <w14:alpha w14:val="60000"/>
+            </w14:schemeClr>
+          </w14:shadow>
+          <w14:textOutline w14:w="0" w14:cap="flat" w14:cmpd="sng" w14:algn="ctr">
+            <w14:noFill/>
+            <w14:prstDash w14:val="solid"/>
+            <w14:round/>
+          </w14:textOutline>
+        </w:rPr>
+      </w:pPr>
+      <w:r>
+        <w:rPr>
+          <w:rFonts w:ascii="Consolas" w:hAnsi="Consolas"/>
+          <w:color w:val="000000" w:themeColor="text1"/>
+          <w14:shadow w14:blurRad="38100" w14:dist="19050" w14:dir="2700000" w14:sx="100000" w14:sy="100000" w14:kx="0" w14:ky="0" w14:algn="tl">
+            <w14:schemeClr w14:val="dk1">
+              <w14:alpha w14:val="60000"/>
+            </w14:schemeClr>
+          </w14:shadow>
+          <w14:textOutline w14:w="0" w14:cap="flat" w14:cmpd="sng" w14:algn="ctr">
+            <w14:noFill/>
+            <w14:prstDash w14:val="solid"/>
+            <w14:round/>
+          </w14:textOutline>
+        </w:rPr>
+        <w:t>what is web sockets and API Polling</w:t>
+      </w:r>
+    </w:p>
+    <w:p>
+      <w:pPr>
+        <w:pStyle w:val="ListParagraph"/>
+        <w:numPr>
+          <w:ilvl w:val="0"/>
+          <w:numId w:val="13"/>
+        </w:numPr>
         <w:rPr>
           <w:rFonts w:ascii="Consolas" w:hAnsi="Consolas"/>
           <w:color w:val="000000" w:themeColor="text1"/>
@@ -3625,7 +3990,7 @@
           </w14:textOutline>
         </w:rPr>
       </w:pPr>
-      <w:hyperlink r:id="rId85" w:history="1">
+      <w:hyperlink r:id="rId86" w:history="1">
         <w:r>
           <w:rPr>
             <w:rStyle w:val="Hyperlink"/>
@@ -3695,7 +4060,7 @@
         <v:path o:extrusionok="f" gradientshapeok="t" o:connecttype="rect"/>
         <o:lock v:ext="edit" aspectratio="t"/>
       </v:shapetype>
-      <v:shape id="_x0000_i1105" type="#_x0000_t75" style="width:12pt;height:12pt" o:bullet="t">
+      <v:shape id="_x0000_i1054" type="#_x0000_t75" style="width:12pt;height:12pt" o:bullet="t">
         <v:imagedata r:id="rId1" o:title="msoA3E9"/>
       </v:shape>
     </w:pict>
@@ -4665,6 +5030,119 @@
     </w:lvl>
   </w:abstractNum>
   <w:abstractNum w:abstractNumId="9" w15:restartNumberingAfterBreak="0">
+    <w:nsid w:val="5DEC64BC"/>
+    <w:multiLevelType w:val="hybridMultilevel"/>
+    <w:tmpl w:val="7EA04410"/>
+    <w:lvl w:ilvl="0" w:tplc="E2C66162">
+      <w:start w:val="1"/>
+      <w:numFmt w:val="bullet"/>
+      <w:lvlText w:val=""/>
+      <w:lvlJc w:val="left"/>
+      <w:pPr>
+        <w:ind w:left="1800" w:hanging="360"/>
+      </w:pPr>
+      <w:rPr>
+        <w:rFonts w:ascii="Symbol" w:hAnsi="Symbol" w:hint="default"/>
+      </w:rPr>
+    </w:lvl>
+    <w:lvl w:ilvl="1" w:tplc="40090003" w:tentative="1">
+      <w:start w:val="1"/>
+      <w:numFmt w:val="bullet"/>
+      <w:lvlText w:val="o"/>
+      <w:lvlJc w:val="left"/>
+      <w:pPr>
+        <w:ind w:left="2520" w:hanging="360"/>
+      </w:pPr>
+      <w:rPr>
+        <w:rFonts w:ascii="Courier New" w:hAnsi="Courier New" w:cs="Courier New" w:hint="default"/>
+      </w:rPr>
+    </w:lvl>
+    <w:lvl w:ilvl="2" w:tplc="40090005" w:tentative="1">
+      <w:start w:val="1"/>
+      <w:numFmt w:val="bullet"/>
+      <w:lvlText w:val=""/>
+      <w:lvlJc w:val="left"/>
+      <w:pPr>
+        <w:ind w:left="3240" w:hanging="360"/>
+      </w:pPr>
+      <w:rPr>
+        <w:rFonts w:ascii="Wingdings" w:hAnsi="Wingdings" w:hint="default"/>
+      </w:rPr>
+    </w:lvl>
+    <w:lvl w:ilvl="3" w:tplc="40090001" w:tentative="1">
+      <w:start w:val="1"/>
+      <w:numFmt w:val="bullet"/>
+      <w:lvlText w:val=""/>
+      <w:lvlJc w:val="left"/>
+      <w:pPr>
+        <w:ind w:left="3960" w:hanging="360"/>
+      </w:pPr>
+      <w:rPr>
+        <w:rFonts w:ascii="Symbol" w:hAnsi="Symbol" w:hint="default"/>
+      </w:rPr>
+    </w:lvl>
+    <w:lvl w:ilvl="4" w:tplc="40090003" w:tentative="1">
+      <w:start w:val="1"/>
+      <w:numFmt w:val="bullet"/>
+      <w:lvlText w:val="o"/>
+      <w:lvlJc w:val="left"/>
+      <w:pPr>
+        <w:ind w:left="4680" w:hanging="360"/>
+      </w:pPr>
+      <w:rPr>
+        <w:rFonts w:ascii="Courier New" w:hAnsi="Courier New" w:cs="Courier New" w:hint="default"/>
+      </w:rPr>
+    </w:lvl>
+    <w:lvl w:ilvl="5" w:tplc="40090005" w:tentative="1">
+      <w:start w:val="1"/>
+      <w:numFmt w:val="bullet"/>
+      <w:lvlText w:val=""/>
+      <w:lvlJc w:val="left"/>
+      <w:pPr>
+        <w:ind w:left="5400" w:hanging="360"/>
+      </w:pPr>
+      <w:rPr>
+        <w:rFonts w:ascii="Wingdings" w:hAnsi="Wingdings" w:hint="default"/>
+      </w:rPr>
+    </w:lvl>
+    <w:lvl w:ilvl="6" w:tplc="40090001" w:tentative="1">
+      <w:start w:val="1"/>
+      <w:numFmt w:val="bullet"/>
+      <w:lvlText w:val=""/>
+      <w:lvlJc w:val="left"/>
+      <w:pPr>
+        <w:ind w:left="6120" w:hanging="360"/>
+      </w:pPr>
+      <w:rPr>
+        <w:rFonts w:ascii="Symbol" w:hAnsi="Symbol" w:hint="default"/>
+      </w:rPr>
+    </w:lvl>
+    <w:lvl w:ilvl="7" w:tplc="40090003" w:tentative="1">
+      <w:start w:val="1"/>
+      <w:numFmt w:val="bullet"/>
+      <w:lvlText w:val="o"/>
+      <w:lvlJc w:val="left"/>
+      <w:pPr>
+        <w:ind w:left="6840" w:hanging="360"/>
+      </w:pPr>
+      <w:rPr>
+        <w:rFonts w:ascii="Courier New" w:hAnsi="Courier New" w:cs="Courier New" w:hint="default"/>
+      </w:rPr>
+    </w:lvl>
+    <w:lvl w:ilvl="8" w:tplc="40090005" w:tentative="1">
+      <w:start w:val="1"/>
+      <w:numFmt w:val="bullet"/>
+      <w:lvlText w:val=""/>
+      <w:lvlJc w:val="left"/>
+      <w:pPr>
+        <w:ind w:left="7560" w:hanging="360"/>
+      </w:pPr>
+      <w:rPr>
+        <w:rFonts w:ascii="Wingdings" w:hAnsi="Wingdings" w:hint="default"/>
+      </w:rPr>
+    </w:lvl>
+  </w:abstractNum>
+  <w:abstractNum w:abstractNumId="10" w15:restartNumberingAfterBreak="0">
     <w:nsid w:val="65BA61FE"/>
     <w:multiLevelType w:val="hybridMultilevel"/>
     <w:tmpl w:val="5F64DCA4"/>
@@ -4776,7 +5254,120 @@
       </w:rPr>
     </w:lvl>
   </w:abstractNum>
-  <w:abstractNum w:abstractNumId="10" w15:restartNumberingAfterBreak="0">
+  <w:abstractNum w:abstractNumId="11" w15:restartNumberingAfterBreak="0">
+    <w:nsid w:val="678C2F06"/>
+    <w:multiLevelType w:val="hybridMultilevel"/>
+    <w:tmpl w:val="5D781AF8"/>
+    <w:lvl w:ilvl="0" w:tplc="E2C66162">
+      <w:start w:val="1"/>
+      <w:numFmt w:val="bullet"/>
+      <w:lvlText w:val=""/>
+      <w:lvlJc w:val="left"/>
+      <w:pPr>
+        <w:ind w:left="720" w:hanging="360"/>
+      </w:pPr>
+      <w:rPr>
+        <w:rFonts w:ascii="Symbol" w:hAnsi="Symbol" w:hint="default"/>
+      </w:rPr>
+    </w:lvl>
+    <w:lvl w:ilvl="1" w:tplc="40090003" w:tentative="1">
+      <w:start w:val="1"/>
+      <w:numFmt w:val="bullet"/>
+      <w:lvlText w:val="o"/>
+      <w:lvlJc w:val="left"/>
+      <w:pPr>
+        <w:ind w:left="1440" w:hanging="360"/>
+      </w:pPr>
+      <w:rPr>
+        <w:rFonts w:ascii="Courier New" w:hAnsi="Courier New" w:cs="Courier New" w:hint="default"/>
+      </w:rPr>
+    </w:lvl>
+    <w:lvl w:ilvl="2" w:tplc="40090005" w:tentative="1">
+      <w:start w:val="1"/>
+      <w:numFmt w:val="bullet"/>
+      <w:lvlText w:val=""/>
+      <w:lvlJc w:val="left"/>
+      <w:pPr>
+        <w:ind w:left="2160" w:hanging="360"/>
+      </w:pPr>
+      <w:rPr>
+        <w:rFonts w:ascii="Wingdings" w:hAnsi="Wingdings" w:hint="default"/>
+      </w:rPr>
+    </w:lvl>
+    <w:lvl w:ilvl="3" w:tplc="40090001" w:tentative="1">
+      <w:start w:val="1"/>
+      <w:numFmt w:val="bullet"/>
+      <w:lvlText w:val=""/>
+      <w:lvlJc w:val="left"/>
+      <w:pPr>
+        <w:ind w:left="2880" w:hanging="360"/>
+      </w:pPr>
+      <w:rPr>
+        <w:rFonts w:ascii="Symbol" w:hAnsi="Symbol" w:hint="default"/>
+      </w:rPr>
+    </w:lvl>
+    <w:lvl w:ilvl="4" w:tplc="40090003" w:tentative="1">
+      <w:start w:val="1"/>
+      <w:numFmt w:val="bullet"/>
+      <w:lvlText w:val="o"/>
+      <w:lvlJc w:val="left"/>
+      <w:pPr>
+        <w:ind w:left="3600" w:hanging="360"/>
+      </w:pPr>
+      <w:rPr>
+        <w:rFonts w:ascii="Courier New" w:hAnsi="Courier New" w:cs="Courier New" w:hint="default"/>
+      </w:rPr>
+    </w:lvl>
+    <w:lvl w:ilvl="5" w:tplc="40090005" w:tentative="1">
+      <w:start w:val="1"/>
+      <w:numFmt w:val="bullet"/>
+      <w:lvlText w:val=""/>
+      <w:lvlJc w:val="left"/>
+      <w:pPr>
+        <w:ind w:left="4320" w:hanging="360"/>
+      </w:pPr>
+      <w:rPr>
+        <w:rFonts w:ascii="Wingdings" w:hAnsi="Wingdings" w:hint="default"/>
+      </w:rPr>
+    </w:lvl>
+    <w:lvl w:ilvl="6" w:tplc="40090001" w:tentative="1">
+      <w:start w:val="1"/>
+      <w:numFmt w:val="bullet"/>
+      <w:lvlText w:val=""/>
+      <w:lvlJc w:val="left"/>
+      <w:pPr>
+        <w:ind w:left="5040" w:hanging="360"/>
+      </w:pPr>
+      <w:rPr>
+        <w:rFonts w:ascii="Symbol" w:hAnsi="Symbol" w:hint="default"/>
+      </w:rPr>
+    </w:lvl>
+    <w:lvl w:ilvl="7" w:tplc="40090003" w:tentative="1">
+      <w:start w:val="1"/>
+      <w:numFmt w:val="bullet"/>
+      <w:lvlText w:val="o"/>
+      <w:lvlJc w:val="left"/>
+      <w:pPr>
+        <w:ind w:left="5760" w:hanging="360"/>
+      </w:pPr>
+      <w:rPr>
+        <w:rFonts w:ascii="Courier New" w:hAnsi="Courier New" w:cs="Courier New" w:hint="default"/>
+      </w:rPr>
+    </w:lvl>
+    <w:lvl w:ilvl="8" w:tplc="40090005" w:tentative="1">
+      <w:start w:val="1"/>
+      <w:numFmt w:val="bullet"/>
+      <w:lvlText w:val=""/>
+      <w:lvlJc w:val="left"/>
+      <w:pPr>
+        <w:ind w:left="6480" w:hanging="360"/>
+      </w:pPr>
+      <w:rPr>
+        <w:rFonts w:ascii="Wingdings" w:hAnsi="Wingdings" w:hint="default"/>
+      </w:rPr>
+    </w:lvl>
+  </w:abstractNum>
+  <w:abstractNum w:abstractNumId="12" w15:restartNumberingAfterBreak="0">
     <w:nsid w:val="7A3C2342"/>
     <w:multiLevelType w:val="hybridMultilevel"/>
     <w:tmpl w:val="CC509080"/>
@@ -4896,7 +5487,7 @@
     <w:abstractNumId w:val="6"/>
   </w:num>
   <w:num w:numId="3" w16cid:durableId="1997605076">
-    <w:abstractNumId w:val="9"/>
+    <w:abstractNumId w:val="10"/>
   </w:num>
   <w:num w:numId="4" w16cid:durableId="1096825986">
     <w:abstractNumId w:val="4"/>
@@ -4917,10 +5508,16 @@
     <w:abstractNumId w:val="8"/>
   </w:num>
   <w:num w:numId="10" w16cid:durableId="1844708508">
-    <w:abstractNumId w:val="10"/>
+    <w:abstractNumId w:val="12"/>
   </w:num>
   <w:num w:numId="11" w16cid:durableId="1702628065">
     <w:abstractNumId w:val="3"/>
+  </w:num>
+  <w:num w:numId="12" w16cid:durableId="690304422">
+    <w:abstractNumId w:val="9"/>
+  </w:num>
+  <w:num w:numId="13" w16cid:durableId="1177961398">
+    <w:abstractNumId w:val="11"/>
   </w:num>
 </w:numbering>
 </file>

--- a/Collected_Info_ReactJs.docx
+++ b/Collected_Info_ReactJs.docx
@@ -1460,31 +1460,7 @@
         </w:numPr>
       </w:pPr>
       <w:r>
-        <w:t xml:space="preserve">Structure of a Fiber(type &amp; key, Child &amp; Sibling, return, </w:t>
-      </w:r>
-      <w:proofErr w:type="spellStart"/>
-      <w:r>
-        <w:t>pendingProps</w:t>
-      </w:r>
-      <w:proofErr w:type="spellEnd"/>
-      <w:r>
-        <w:t xml:space="preserve"> &amp; </w:t>
-      </w:r>
-      <w:proofErr w:type="spellStart"/>
-      <w:r>
-        <w:t>memoizedProps</w:t>
-      </w:r>
-      <w:proofErr w:type="spellEnd"/>
-      <w:r>
-        <w:t xml:space="preserve">, </w:t>
-      </w:r>
-      <w:proofErr w:type="spellStart"/>
-      <w:r>
-        <w:t>pendingWorkPriority</w:t>
-      </w:r>
-      <w:proofErr w:type="spellEnd"/>
-      <w:r>
-        <w:t>)</w:t>
+        <w:t>Structure of a Fiber(type &amp; key, Child &amp; Sibling, return, pendingProps &amp; memoizedProps, pendingWorkPriority)</w:t>
       </w:r>
     </w:p>
     <w:p>
@@ -4060,7 +4036,7 @@
         <v:path o:extrusionok="f" gradientshapeok="t" o:connecttype="rect"/>
         <o:lock v:ext="edit" aspectratio="t"/>
       </v:shapetype>
-      <v:shape id="_x0000_i1054" type="#_x0000_t75" style="width:12pt;height:12pt" o:bullet="t">
+      <v:shape id="_x0000_i1037" type="#_x0000_t75" style="width:12pt;height:12pt" o:bullet="t">
         <v:imagedata r:id="rId1" o:title="msoA3E9"/>
       </v:shape>
     </w:pict>

--- a/Collected_Info_ReactJs.docx
+++ b/Collected_Info_ReactJs.docx
@@ -1460,7 +1460,31 @@
         </w:numPr>
       </w:pPr>
       <w:r>
-        <w:t>Structure of a Fiber(type &amp; key, Child &amp; Sibling, return, pendingProps &amp; memoizedProps, pendingWorkPriority)</w:t>
+        <w:t xml:space="preserve">Structure of a Fiber(type &amp; key, Child &amp; Sibling, return, </w:t>
+      </w:r>
+      <w:proofErr w:type="spellStart"/>
+      <w:r>
+        <w:t>pendingProps</w:t>
+      </w:r>
+      <w:proofErr w:type="spellEnd"/>
+      <w:r>
+        <w:t xml:space="preserve"> &amp; </w:t>
+      </w:r>
+      <w:proofErr w:type="spellStart"/>
+      <w:r>
+        <w:t>memoizedProps</w:t>
+      </w:r>
+      <w:proofErr w:type="spellEnd"/>
+      <w:r>
+        <w:t xml:space="preserve">, </w:t>
+      </w:r>
+      <w:proofErr w:type="spellStart"/>
+      <w:r>
+        <w:t>pendingWorkPriority</w:t>
+      </w:r>
+      <w:proofErr w:type="spellEnd"/>
+      <w:r>
+        <w:t>)</w:t>
       </w:r>
     </w:p>
     <w:p>
@@ -2566,6 +2590,9 @@
         <w:t>Lifting state up</w:t>
       </w:r>
       <w:r>
+        <w:t xml:space="preserve"> in react</w:t>
+      </w:r>
+      <w:r>
         <w:t>?</w:t>
       </w:r>
     </w:p>
@@ -2921,14 +2948,9 @@
         <w:t xml:space="preserve"> </w:t>
       </w:r>
     </w:p>
-    <w:p/>
-    <w:p>
-      <w:pPr>
-        <w:pStyle w:val="ListParagraph"/>
-        <w:numPr>
-          <w:ilvl w:val="0"/>
-          <w:numId w:val="2"/>
-        </w:numPr>
+    <w:p>
+      <w:pPr>
+        <w:pStyle w:val="ListParagraph"/>
       </w:pPr>
     </w:p>
     <w:p/>
@@ -3531,7 +3553,6 @@
           <w:rFonts w:ascii="Consolas" w:hAnsi="Consolas"/>
           <w:lang w:eastAsia="en-IN" w:bidi="ar-SA"/>
         </w:rPr>
-        <w:lastRenderedPageBreak/>
         <w:t xml:space="preserve">Using Babel - </w:t>
       </w:r>
       <w:r>
@@ -3607,6 +3628,7 @@
             <w14:round/>
           </w14:textOutline>
         </w:rPr>
+        <w:lastRenderedPageBreak/>
         <w:t>npm i --save-dev babel-jest @babel/core @babel/preset-env</w:t>
       </w:r>
     </w:p>
@@ -4036,7 +4058,7 @@
         <v:path o:extrusionok="f" gradientshapeok="t" o:connecttype="rect"/>
         <o:lock v:ext="edit" aspectratio="t"/>
       </v:shapetype>
-      <v:shape id="_x0000_i1037" type="#_x0000_t75" style="width:12pt;height:12pt" o:bullet="t">
+      <v:shape id="_x0000_i1044" type="#_x0000_t75" style="width:12pt;height:12pt" o:bullet="t">
         <v:imagedata r:id="rId1" o:title="msoA3E9"/>
       </v:shape>
     </w:pict>
